--- a/lab3/lab3.docx
+++ b/lab3/lab3.docx
@@ -690,13 +690,13 @@
           <w:r>
             <w:fldChar w:fldCharType="separate"/>
           </w:r>
-          <w:hyperlink w:anchor="_Toc127268524" w:history="1">
+          <w:hyperlink w:anchor="_Toc129859134" w:history="1">
             <w:r>
               <w:rPr>
                 <w:rStyle w:val="a9"/>
                 <w:noProof/>
               </w:rPr>
-              <w:t>Задание</w:t>
+              <w:t>ЗАДАНИЕ</w:t>
             </w:r>
             <w:r>
               <w:rPr>
@@ -717,7 +717,7 @@
                 <w:noProof/>
                 <w:webHidden/>
               </w:rPr>
-              <w:instrText xml:space="preserve"> PAGEREF _Toc127268524 \h </w:instrText>
+              <w:instrText xml:space="preserve"> PAGEREF _Toc129859134 \h </w:instrText>
             </w:r>
             <w:r>
               <w:rPr>
@@ -762,7 +762,7 @@
               <w:szCs w:val="22"/>
             </w:rPr>
           </w:pPr>
-          <w:hyperlink w:anchor="_Toc127268525" w:history="1">
+          <w:hyperlink w:anchor="_Toc129859135" w:history="1">
             <w:r>
               <w:rPr>
                 <w:rStyle w:val="a9"/>
@@ -784,15 +784,7 @@
                 <w:rStyle w:val="a9"/>
                 <w:noProof/>
               </w:rPr>
-              <w:t xml:space="preserve">ПРОСТЫЕ КОМАНДЫ </w:t>
-            </w:r>
-            <w:r>
-              <w:rPr>
-                <w:rStyle w:val="a9"/>
-                <w:noProof/>
-                <w:lang w:val="en-US"/>
-              </w:rPr>
-              <w:t>LINUX</w:t>
+              <w:t>НАСТРОЙКА ЛОКАЛЬНОЙ СЕТИ</w:t>
             </w:r>
             <w:r>
               <w:rPr>
@@ -813,7 +805,7 @@
                 <w:noProof/>
                 <w:webHidden/>
               </w:rPr>
-              <w:instrText xml:space="preserve"> PAGEREF _Toc127268525 \h </w:instrText>
+              <w:instrText xml:space="preserve"> PAGEREF _Toc129859135 \h </w:instrText>
             </w:r>
             <w:r>
               <w:rPr>
@@ -858,7 +850,7 @@
               <w:szCs w:val="22"/>
             </w:rPr>
           </w:pPr>
-          <w:hyperlink w:anchor="_Toc127268526" w:history="1">
+          <w:hyperlink w:anchor="_Toc129859136" w:history="1">
             <w:r>
               <w:rPr>
                 <w:rStyle w:val="a9"/>
@@ -880,15 +872,7 @@
                 <w:rStyle w:val="a9"/>
                 <w:noProof/>
               </w:rPr>
-              <w:t xml:space="preserve">Команда </w:t>
-            </w:r>
-            <w:r>
-              <w:rPr>
-                <w:rStyle w:val="a9"/>
-                <w:noProof/>
-                <w:lang w:val="en-US"/>
-              </w:rPr>
-              <w:t>w</w:t>
+              <w:t>Команды ip и ifconfig</w:t>
             </w:r>
             <w:r>
               <w:rPr>
@@ -909,7 +893,7 @@
                 <w:noProof/>
                 <w:webHidden/>
               </w:rPr>
-              <w:instrText xml:space="preserve"> PAGEREF _Toc127268526 \h </w:instrText>
+              <w:instrText xml:space="preserve"> PAGEREF _Toc129859136 \h </w:instrText>
             </w:r>
             <w:r>
               <w:rPr>
@@ -954,7 +938,7 @@
               <w:szCs w:val="22"/>
             </w:rPr>
           </w:pPr>
-          <w:hyperlink w:anchor="_Toc127268527" w:history="1">
+          <w:hyperlink w:anchor="_Toc129859137" w:history="1">
             <w:r>
               <w:rPr>
                 <w:rStyle w:val="a9"/>
@@ -976,15 +960,7 @@
                 <w:rStyle w:val="a9"/>
                 <w:noProof/>
               </w:rPr>
-              <w:t xml:space="preserve">Команда </w:t>
-            </w:r>
-            <w:r>
-              <w:rPr>
-                <w:rStyle w:val="a9"/>
-                <w:noProof/>
-                <w:lang w:val="en-US"/>
-              </w:rPr>
-              <w:t>whoami</w:t>
+              <w:t>Команда route</w:t>
             </w:r>
             <w:r>
               <w:rPr>
@@ -1005,7 +981,7 @@
                 <w:noProof/>
                 <w:webHidden/>
               </w:rPr>
-              <w:instrText xml:space="preserve"> PAGEREF _Toc127268527 \h </w:instrText>
+              <w:instrText xml:space="preserve"> PAGEREF _Toc129859137 \h </w:instrText>
             </w:r>
             <w:r>
               <w:rPr>
@@ -1025,7 +1001,7 @@
                 <w:noProof/>
                 <w:webHidden/>
               </w:rPr>
-              <w:t>4</w:t>
+              <w:t>8</w:t>
             </w:r>
             <w:r>
               <w:rPr>
@@ -1050,7 +1026,7 @@
               <w:szCs w:val="22"/>
             </w:rPr>
           </w:pPr>
-          <w:hyperlink w:anchor="_Toc127268528" w:history="1">
+          <w:hyperlink w:anchor="_Toc129859138" w:history="1">
             <w:r>
               <w:rPr>
                 <w:rStyle w:val="a9"/>
@@ -1072,15 +1048,7 @@
                 <w:rStyle w:val="a9"/>
                 <w:noProof/>
               </w:rPr>
-              <w:t xml:space="preserve">Команда </w:t>
-            </w:r>
-            <w:r>
-              <w:rPr>
-                <w:rStyle w:val="a9"/>
-                <w:noProof/>
-                <w:lang w:val="en-US"/>
-              </w:rPr>
-              <w:t>who</w:t>
+              <w:t>Утилиты ping и traceroute</w:t>
             </w:r>
             <w:r>
               <w:rPr>
@@ -1101,7 +1069,7 @@
                 <w:noProof/>
                 <w:webHidden/>
               </w:rPr>
-              <w:instrText xml:space="preserve"> PAGEREF _Toc127268528 \h </w:instrText>
+              <w:instrText xml:space="preserve"> PAGEREF _Toc129859138 \h </w:instrText>
             </w:r>
             <w:r>
               <w:rPr>
@@ -1121,7 +1089,7 @@
                 <w:noProof/>
                 <w:webHidden/>
               </w:rPr>
-              <w:t>4</w:t>
+              <w:t>9</w:t>
             </w:r>
             <w:r>
               <w:rPr>
@@ -1146,7 +1114,7 @@
               <w:szCs w:val="22"/>
             </w:rPr>
           </w:pPr>
-          <w:hyperlink w:anchor="_Toc127268529" w:history="1">
+          <w:hyperlink w:anchor="_Toc129859139" w:history="1">
             <w:r>
               <w:rPr>
                 <w:rStyle w:val="a9"/>
@@ -1168,15 +1136,7 @@
                 <w:rStyle w:val="a9"/>
                 <w:noProof/>
               </w:rPr>
-              <w:t xml:space="preserve">Команда </w:t>
-            </w:r>
-            <w:r>
-              <w:rPr>
-                <w:rStyle w:val="a9"/>
-                <w:noProof/>
-                <w:lang w:val="en-US"/>
-              </w:rPr>
-              <w:t>last</w:t>
+              <w:t>Команды netstat, host, dig.</w:t>
             </w:r>
             <w:r>
               <w:rPr>
@@ -1197,7 +1157,7 @@
                 <w:noProof/>
                 <w:webHidden/>
               </w:rPr>
-              <w:instrText xml:space="preserve"> PAGEREF _Toc127268529 \h </w:instrText>
+              <w:instrText xml:space="preserve"> PAGEREF _Toc129859139 \h </w:instrText>
             </w:r>
             <w:r>
               <w:rPr>
@@ -1217,1159 +1177,7 @@
                 <w:noProof/>
                 <w:webHidden/>
               </w:rPr>
-              <w:t>5</w:t>
-            </w:r>
-            <w:r>
-              <w:rPr>
-                <w:noProof/>
-                <w:webHidden/>
-              </w:rPr>
-              <w:fldChar w:fldCharType="end"/>
-            </w:r>
-          </w:hyperlink>
-        </w:p>
-        <w:p>
-          <w:pPr>
-            <w:pStyle w:val="21"/>
-            <w:tabs>
-              <w:tab w:val="left" w:pos="1760"/>
-              <w:tab w:val="right" w:leader="dot" w:pos="9911"/>
-            </w:tabs>
-            <w:rPr>
-              <w:rFonts w:asciiTheme="minorHAnsi" w:eastAsiaTheme="minorEastAsia" w:hAnsiTheme="minorHAnsi" w:cstheme="minorBidi"/>
-              <w:noProof/>
-              <w:sz w:val="22"/>
-              <w:szCs w:val="22"/>
-            </w:rPr>
-          </w:pPr>
-          <w:hyperlink w:anchor="_Toc127268530" w:history="1">
-            <w:r>
-              <w:rPr>
-                <w:rStyle w:val="a9"/>
-                <w:noProof/>
-              </w:rPr>
-              <w:t>1.5.</w:t>
-            </w:r>
-            <w:r>
-              <w:rPr>
-                <w:rFonts w:asciiTheme="minorHAnsi" w:eastAsiaTheme="minorEastAsia" w:hAnsiTheme="minorHAnsi" w:cstheme="minorBidi"/>
-                <w:noProof/>
-                <w:sz w:val="22"/>
-                <w:szCs w:val="22"/>
-              </w:rPr>
-              <w:tab/>
-            </w:r>
-            <w:r>
-              <w:rPr>
-                <w:rStyle w:val="a9"/>
-                <w:noProof/>
-              </w:rPr>
-              <w:t xml:space="preserve">Команда </w:t>
-            </w:r>
-            <w:r>
-              <w:rPr>
-                <w:rStyle w:val="a9"/>
-                <w:noProof/>
-                <w:lang w:val="en-US"/>
-              </w:rPr>
-              <w:t>users</w:t>
-            </w:r>
-            <w:r>
-              <w:rPr>
-                <w:noProof/>
-                <w:webHidden/>
-              </w:rPr>
-              <w:tab/>
-            </w:r>
-            <w:r>
-              <w:rPr>
-                <w:noProof/>
-                <w:webHidden/>
-              </w:rPr>
-              <w:fldChar w:fldCharType="begin"/>
-            </w:r>
-            <w:r>
-              <w:rPr>
-                <w:noProof/>
-                <w:webHidden/>
-              </w:rPr>
-              <w:instrText xml:space="preserve"> PAGEREF _Toc127268530 \h </w:instrText>
-            </w:r>
-            <w:r>
-              <w:rPr>
-                <w:noProof/>
-                <w:webHidden/>
-              </w:rPr>
-            </w:r>
-            <w:r>
-              <w:rPr>
-                <w:noProof/>
-                <w:webHidden/>
-              </w:rPr>
-              <w:fldChar w:fldCharType="separate"/>
-            </w:r>
-            <w:r>
-              <w:rPr>
-                <w:noProof/>
-                <w:webHidden/>
-              </w:rPr>
-              <w:t>5</w:t>
-            </w:r>
-            <w:r>
-              <w:rPr>
-                <w:noProof/>
-                <w:webHidden/>
-              </w:rPr>
-              <w:fldChar w:fldCharType="end"/>
-            </w:r>
-          </w:hyperlink>
-        </w:p>
-        <w:p>
-          <w:pPr>
-            <w:pStyle w:val="21"/>
-            <w:tabs>
-              <w:tab w:val="left" w:pos="1760"/>
-              <w:tab w:val="right" w:leader="dot" w:pos="9911"/>
-            </w:tabs>
-            <w:rPr>
-              <w:rFonts w:asciiTheme="minorHAnsi" w:eastAsiaTheme="minorEastAsia" w:hAnsiTheme="minorHAnsi" w:cstheme="minorBidi"/>
-              <w:noProof/>
-              <w:sz w:val="22"/>
-              <w:szCs w:val="22"/>
-            </w:rPr>
-          </w:pPr>
-          <w:hyperlink w:anchor="_Toc127268531" w:history="1">
-            <w:r>
-              <w:rPr>
-                <w:rStyle w:val="a9"/>
-                <w:noProof/>
-              </w:rPr>
-              <w:t>1.6.</w:t>
-            </w:r>
-            <w:r>
-              <w:rPr>
-                <w:rFonts w:asciiTheme="minorHAnsi" w:eastAsiaTheme="minorEastAsia" w:hAnsiTheme="minorHAnsi" w:cstheme="minorBidi"/>
-                <w:noProof/>
-                <w:sz w:val="22"/>
-                <w:szCs w:val="22"/>
-              </w:rPr>
-              <w:tab/>
-            </w:r>
-            <w:r>
-              <w:rPr>
-                <w:rStyle w:val="a9"/>
-                <w:noProof/>
-              </w:rPr>
-              <w:t xml:space="preserve">Команда </w:t>
-            </w:r>
-            <w:r>
-              <w:rPr>
-                <w:rStyle w:val="a9"/>
-                <w:noProof/>
-                <w:lang w:val="en-US"/>
-              </w:rPr>
-              <w:t>logout</w:t>
-            </w:r>
-            <w:r>
-              <w:rPr>
-                <w:noProof/>
-                <w:webHidden/>
-              </w:rPr>
-              <w:tab/>
-            </w:r>
-            <w:r>
-              <w:rPr>
-                <w:noProof/>
-                <w:webHidden/>
-              </w:rPr>
-              <w:fldChar w:fldCharType="begin"/>
-            </w:r>
-            <w:r>
-              <w:rPr>
-                <w:noProof/>
-                <w:webHidden/>
-              </w:rPr>
-              <w:instrText xml:space="preserve"> PAGEREF _Toc127268531 \h </w:instrText>
-            </w:r>
-            <w:r>
-              <w:rPr>
-                <w:noProof/>
-                <w:webHidden/>
-              </w:rPr>
-            </w:r>
-            <w:r>
-              <w:rPr>
-                <w:noProof/>
-                <w:webHidden/>
-              </w:rPr>
-              <w:fldChar w:fldCharType="separate"/>
-            </w:r>
-            <w:r>
-              <w:rPr>
-                <w:noProof/>
-                <w:webHidden/>
-              </w:rPr>
-              <w:t>5</w:t>
-            </w:r>
-            <w:r>
-              <w:rPr>
-                <w:noProof/>
-                <w:webHidden/>
-              </w:rPr>
-              <w:fldChar w:fldCharType="end"/>
-            </w:r>
-          </w:hyperlink>
-        </w:p>
-        <w:p>
-          <w:pPr>
-            <w:pStyle w:val="21"/>
-            <w:tabs>
-              <w:tab w:val="left" w:pos="1760"/>
-              <w:tab w:val="right" w:leader="dot" w:pos="9911"/>
-            </w:tabs>
-            <w:rPr>
-              <w:rFonts w:asciiTheme="minorHAnsi" w:eastAsiaTheme="minorEastAsia" w:hAnsiTheme="minorHAnsi" w:cstheme="minorBidi"/>
-              <w:noProof/>
-              <w:sz w:val="22"/>
-              <w:szCs w:val="22"/>
-            </w:rPr>
-          </w:pPr>
-          <w:hyperlink w:anchor="_Toc127268532" w:history="1">
-            <w:r>
-              <w:rPr>
-                <w:rStyle w:val="a9"/>
-                <w:noProof/>
-              </w:rPr>
-              <w:t>1.7.</w:t>
-            </w:r>
-            <w:r>
-              <w:rPr>
-                <w:rFonts w:asciiTheme="minorHAnsi" w:eastAsiaTheme="minorEastAsia" w:hAnsiTheme="minorHAnsi" w:cstheme="minorBidi"/>
-                <w:noProof/>
-                <w:sz w:val="22"/>
-                <w:szCs w:val="22"/>
-              </w:rPr>
-              <w:tab/>
-            </w:r>
-            <w:r>
-              <w:rPr>
-                <w:rStyle w:val="a9"/>
-                <w:noProof/>
-              </w:rPr>
-              <w:t xml:space="preserve">Команда </w:t>
-            </w:r>
-            <w:r>
-              <w:rPr>
-                <w:rStyle w:val="a9"/>
-                <w:noProof/>
-                <w:lang w:val="en-US"/>
-              </w:rPr>
-              <w:t>date</w:t>
-            </w:r>
-            <w:r>
-              <w:rPr>
-                <w:noProof/>
-                <w:webHidden/>
-              </w:rPr>
-              <w:tab/>
-            </w:r>
-            <w:r>
-              <w:rPr>
-                <w:noProof/>
-                <w:webHidden/>
-              </w:rPr>
-              <w:fldChar w:fldCharType="begin"/>
-            </w:r>
-            <w:r>
-              <w:rPr>
-                <w:noProof/>
-                <w:webHidden/>
-              </w:rPr>
-              <w:instrText xml:space="preserve"> PAGEREF _Toc127268532 \h </w:instrText>
-            </w:r>
-            <w:r>
-              <w:rPr>
-                <w:noProof/>
-                <w:webHidden/>
-              </w:rPr>
-            </w:r>
-            <w:r>
-              <w:rPr>
-                <w:noProof/>
-                <w:webHidden/>
-              </w:rPr>
-              <w:fldChar w:fldCharType="separate"/>
-            </w:r>
-            <w:r>
-              <w:rPr>
-                <w:noProof/>
-                <w:webHidden/>
-              </w:rPr>
-              <w:t>6</w:t>
-            </w:r>
-            <w:r>
-              <w:rPr>
-                <w:noProof/>
-                <w:webHidden/>
-              </w:rPr>
-              <w:fldChar w:fldCharType="end"/>
-            </w:r>
-          </w:hyperlink>
-        </w:p>
-        <w:p>
-          <w:pPr>
-            <w:pStyle w:val="21"/>
-            <w:tabs>
-              <w:tab w:val="left" w:pos="1760"/>
-              <w:tab w:val="right" w:leader="dot" w:pos="9911"/>
-            </w:tabs>
-            <w:rPr>
-              <w:rFonts w:asciiTheme="minorHAnsi" w:eastAsiaTheme="minorEastAsia" w:hAnsiTheme="minorHAnsi" w:cstheme="minorBidi"/>
-              <w:noProof/>
-              <w:sz w:val="22"/>
-              <w:szCs w:val="22"/>
-            </w:rPr>
-          </w:pPr>
-          <w:hyperlink w:anchor="_Toc127268533" w:history="1">
-            <w:r>
-              <w:rPr>
-                <w:rStyle w:val="a9"/>
-                <w:noProof/>
-              </w:rPr>
-              <w:t>1.8.</w:t>
-            </w:r>
-            <w:r>
-              <w:rPr>
-                <w:rFonts w:asciiTheme="minorHAnsi" w:eastAsiaTheme="minorEastAsia" w:hAnsiTheme="minorHAnsi" w:cstheme="minorBidi"/>
-                <w:noProof/>
-                <w:sz w:val="22"/>
-                <w:szCs w:val="22"/>
-              </w:rPr>
-              <w:tab/>
-            </w:r>
-            <w:r>
-              <w:rPr>
-                <w:rStyle w:val="a9"/>
-                <w:noProof/>
-              </w:rPr>
-              <w:t xml:space="preserve">Команда </w:t>
-            </w:r>
-            <w:r>
-              <w:rPr>
-                <w:rStyle w:val="a9"/>
-                <w:noProof/>
-                <w:lang w:val="en-US"/>
-              </w:rPr>
-              <w:t>cal</w:t>
-            </w:r>
-            <w:r>
-              <w:rPr>
-                <w:noProof/>
-                <w:webHidden/>
-              </w:rPr>
-              <w:tab/>
-            </w:r>
-            <w:r>
-              <w:rPr>
-                <w:noProof/>
-                <w:webHidden/>
-              </w:rPr>
-              <w:fldChar w:fldCharType="begin"/>
-            </w:r>
-            <w:r>
-              <w:rPr>
-                <w:noProof/>
-                <w:webHidden/>
-              </w:rPr>
-              <w:instrText xml:space="preserve"> PAGEREF _Toc127268533 \h </w:instrText>
-            </w:r>
-            <w:r>
-              <w:rPr>
-                <w:noProof/>
-                <w:webHidden/>
-              </w:rPr>
-            </w:r>
-            <w:r>
-              <w:rPr>
-                <w:noProof/>
-                <w:webHidden/>
-              </w:rPr>
-              <w:fldChar w:fldCharType="separate"/>
-            </w:r>
-            <w:r>
-              <w:rPr>
-                <w:noProof/>
-                <w:webHidden/>
-              </w:rPr>
-              <w:t>6</w:t>
-            </w:r>
-            <w:r>
-              <w:rPr>
-                <w:noProof/>
-                <w:webHidden/>
-              </w:rPr>
-              <w:fldChar w:fldCharType="end"/>
-            </w:r>
-          </w:hyperlink>
-        </w:p>
-        <w:p>
-          <w:pPr>
-            <w:pStyle w:val="21"/>
-            <w:tabs>
-              <w:tab w:val="left" w:pos="1760"/>
-              <w:tab w:val="right" w:leader="dot" w:pos="9911"/>
-            </w:tabs>
-            <w:rPr>
-              <w:rFonts w:asciiTheme="minorHAnsi" w:eastAsiaTheme="minorEastAsia" w:hAnsiTheme="minorHAnsi" w:cstheme="minorBidi"/>
-              <w:noProof/>
-              <w:sz w:val="22"/>
-              <w:szCs w:val="22"/>
-            </w:rPr>
-          </w:pPr>
-          <w:hyperlink w:anchor="_Toc127268534" w:history="1">
-            <w:r>
-              <w:rPr>
-                <w:rStyle w:val="a9"/>
-                <w:noProof/>
-              </w:rPr>
-              <w:t>1.9.</w:t>
-            </w:r>
-            <w:r>
-              <w:rPr>
-                <w:rFonts w:asciiTheme="minorHAnsi" w:eastAsiaTheme="minorEastAsia" w:hAnsiTheme="minorHAnsi" w:cstheme="minorBidi"/>
-                <w:noProof/>
-                <w:sz w:val="22"/>
-                <w:szCs w:val="22"/>
-              </w:rPr>
-              <w:tab/>
-            </w:r>
-            <w:r>
-              <w:rPr>
-                <w:rStyle w:val="a9"/>
-                <w:noProof/>
-              </w:rPr>
-              <w:t xml:space="preserve">Команда </w:t>
-            </w:r>
-            <w:r>
-              <w:rPr>
-                <w:rStyle w:val="a9"/>
-                <w:noProof/>
-                <w:lang w:val="en-US"/>
-              </w:rPr>
-              <w:t>man</w:t>
-            </w:r>
-            <w:r>
-              <w:rPr>
-                <w:noProof/>
-                <w:webHidden/>
-              </w:rPr>
-              <w:tab/>
-            </w:r>
-            <w:r>
-              <w:rPr>
-                <w:noProof/>
-                <w:webHidden/>
-              </w:rPr>
-              <w:fldChar w:fldCharType="begin"/>
-            </w:r>
-            <w:r>
-              <w:rPr>
-                <w:noProof/>
-                <w:webHidden/>
-              </w:rPr>
-              <w:instrText xml:space="preserve"> PAGEREF _Toc127268534 \h </w:instrText>
-            </w:r>
-            <w:r>
-              <w:rPr>
-                <w:noProof/>
-                <w:webHidden/>
-              </w:rPr>
-            </w:r>
-            <w:r>
-              <w:rPr>
-                <w:noProof/>
-                <w:webHidden/>
-              </w:rPr>
-              <w:fldChar w:fldCharType="separate"/>
-            </w:r>
-            <w:r>
-              <w:rPr>
-                <w:noProof/>
-                <w:webHidden/>
-              </w:rPr>
-              <w:t>7</w:t>
-            </w:r>
-            <w:r>
-              <w:rPr>
-                <w:noProof/>
-                <w:webHidden/>
-              </w:rPr>
-              <w:fldChar w:fldCharType="end"/>
-            </w:r>
-          </w:hyperlink>
-        </w:p>
-        <w:p>
-          <w:pPr>
-            <w:pStyle w:val="21"/>
-            <w:tabs>
-              <w:tab w:val="left" w:pos="1769"/>
-              <w:tab w:val="right" w:leader="dot" w:pos="9911"/>
-            </w:tabs>
-            <w:rPr>
-              <w:rFonts w:asciiTheme="minorHAnsi" w:eastAsiaTheme="minorEastAsia" w:hAnsiTheme="minorHAnsi" w:cstheme="minorBidi"/>
-              <w:noProof/>
-              <w:sz w:val="22"/>
-              <w:szCs w:val="22"/>
-            </w:rPr>
-          </w:pPr>
-          <w:hyperlink w:anchor="_Toc127268535" w:history="1">
-            <w:r>
-              <w:rPr>
-                <w:rStyle w:val="a9"/>
-                <w:noProof/>
-              </w:rPr>
-              <w:t>1.10.</w:t>
-            </w:r>
-            <w:r>
-              <w:rPr>
-                <w:rFonts w:asciiTheme="minorHAnsi" w:eastAsiaTheme="minorEastAsia" w:hAnsiTheme="minorHAnsi" w:cstheme="minorBidi"/>
-                <w:noProof/>
-                <w:sz w:val="22"/>
-                <w:szCs w:val="22"/>
-              </w:rPr>
-              <w:tab/>
-            </w:r>
-            <w:r>
-              <w:rPr>
-                <w:rStyle w:val="a9"/>
-                <w:noProof/>
-              </w:rPr>
-              <w:t xml:space="preserve">Команда </w:t>
-            </w:r>
-            <w:r>
-              <w:rPr>
-                <w:rStyle w:val="a9"/>
-                <w:noProof/>
-                <w:lang w:val="en-US"/>
-              </w:rPr>
-              <w:t>whatis</w:t>
-            </w:r>
-            <w:r>
-              <w:rPr>
-                <w:noProof/>
-                <w:webHidden/>
-              </w:rPr>
-              <w:tab/>
-            </w:r>
-            <w:r>
-              <w:rPr>
-                <w:noProof/>
-                <w:webHidden/>
-              </w:rPr>
-              <w:fldChar w:fldCharType="begin"/>
-            </w:r>
-            <w:r>
-              <w:rPr>
-                <w:noProof/>
-                <w:webHidden/>
-              </w:rPr>
-              <w:instrText xml:space="preserve"> PAGEREF _Toc127268535 \h </w:instrText>
-            </w:r>
-            <w:r>
-              <w:rPr>
-                <w:noProof/>
-                <w:webHidden/>
-              </w:rPr>
-            </w:r>
-            <w:r>
-              <w:rPr>
-                <w:noProof/>
-                <w:webHidden/>
-              </w:rPr>
-              <w:fldChar w:fldCharType="separate"/>
-            </w:r>
-            <w:r>
-              <w:rPr>
-                <w:noProof/>
-                <w:webHidden/>
-              </w:rPr>
-              <w:t>7</w:t>
-            </w:r>
-            <w:r>
-              <w:rPr>
-                <w:noProof/>
-                <w:webHidden/>
-              </w:rPr>
-              <w:fldChar w:fldCharType="end"/>
-            </w:r>
-          </w:hyperlink>
-        </w:p>
-        <w:p>
-          <w:pPr>
-            <w:pStyle w:val="21"/>
-            <w:tabs>
-              <w:tab w:val="left" w:pos="1769"/>
-              <w:tab w:val="right" w:leader="dot" w:pos="9911"/>
-            </w:tabs>
-            <w:rPr>
-              <w:rFonts w:asciiTheme="minorHAnsi" w:eastAsiaTheme="minorEastAsia" w:hAnsiTheme="minorHAnsi" w:cstheme="minorBidi"/>
-              <w:noProof/>
-              <w:sz w:val="22"/>
-              <w:szCs w:val="22"/>
-            </w:rPr>
-          </w:pPr>
-          <w:hyperlink w:anchor="_Toc127268536" w:history="1">
-            <w:r>
-              <w:rPr>
-                <w:rStyle w:val="a9"/>
-                <w:noProof/>
-              </w:rPr>
-              <w:t>1.11.</w:t>
-            </w:r>
-            <w:r>
-              <w:rPr>
-                <w:rFonts w:asciiTheme="minorHAnsi" w:eastAsiaTheme="minorEastAsia" w:hAnsiTheme="minorHAnsi" w:cstheme="minorBidi"/>
-                <w:noProof/>
-                <w:sz w:val="22"/>
-                <w:szCs w:val="22"/>
-              </w:rPr>
-              <w:tab/>
-            </w:r>
-            <w:r>
-              <w:rPr>
-                <w:rStyle w:val="a9"/>
-                <w:noProof/>
-              </w:rPr>
-              <w:t xml:space="preserve">Команда </w:t>
-            </w:r>
-            <w:r>
-              <w:rPr>
-                <w:rStyle w:val="a9"/>
-                <w:noProof/>
-                <w:lang w:val="en-US"/>
-              </w:rPr>
-              <w:t>apropos</w:t>
-            </w:r>
-            <w:r>
-              <w:rPr>
-                <w:noProof/>
-                <w:webHidden/>
-              </w:rPr>
-              <w:tab/>
-            </w:r>
-            <w:r>
-              <w:rPr>
-                <w:noProof/>
-                <w:webHidden/>
-              </w:rPr>
-              <w:fldChar w:fldCharType="begin"/>
-            </w:r>
-            <w:r>
-              <w:rPr>
-                <w:noProof/>
-                <w:webHidden/>
-              </w:rPr>
-              <w:instrText xml:space="preserve"> PAGEREF _Toc127268536 \h </w:instrText>
-            </w:r>
-            <w:r>
-              <w:rPr>
-                <w:noProof/>
-                <w:webHidden/>
-              </w:rPr>
-            </w:r>
-            <w:r>
-              <w:rPr>
-                <w:noProof/>
-                <w:webHidden/>
-              </w:rPr>
-              <w:fldChar w:fldCharType="separate"/>
-            </w:r>
-            <w:r>
-              <w:rPr>
-                <w:noProof/>
-                <w:webHidden/>
-              </w:rPr>
-              <w:t>8</w:t>
-            </w:r>
-            <w:r>
-              <w:rPr>
-                <w:noProof/>
-                <w:webHidden/>
-              </w:rPr>
-              <w:fldChar w:fldCharType="end"/>
-            </w:r>
-          </w:hyperlink>
-        </w:p>
-        <w:p>
-          <w:pPr>
-            <w:pStyle w:val="21"/>
-            <w:tabs>
-              <w:tab w:val="left" w:pos="1769"/>
-              <w:tab w:val="right" w:leader="dot" w:pos="9911"/>
-            </w:tabs>
-            <w:rPr>
-              <w:rFonts w:asciiTheme="minorHAnsi" w:eastAsiaTheme="minorEastAsia" w:hAnsiTheme="minorHAnsi" w:cstheme="minorBidi"/>
-              <w:noProof/>
-              <w:sz w:val="22"/>
-              <w:szCs w:val="22"/>
-            </w:rPr>
-          </w:pPr>
-          <w:hyperlink w:anchor="_Toc127268537" w:history="1">
-            <w:r>
-              <w:rPr>
-                <w:rStyle w:val="a9"/>
-                <w:noProof/>
-              </w:rPr>
-              <w:t>1.12.</w:t>
-            </w:r>
-            <w:r>
-              <w:rPr>
-                <w:rFonts w:asciiTheme="minorHAnsi" w:eastAsiaTheme="minorEastAsia" w:hAnsiTheme="minorHAnsi" w:cstheme="minorBidi"/>
-                <w:noProof/>
-                <w:sz w:val="22"/>
-                <w:szCs w:val="22"/>
-              </w:rPr>
-              <w:tab/>
-            </w:r>
-            <w:r>
-              <w:rPr>
-                <w:rStyle w:val="a9"/>
-                <w:noProof/>
-              </w:rPr>
-              <w:t xml:space="preserve">Команда </w:t>
-            </w:r>
-            <w:r>
-              <w:rPr>
-                <w:rStyle w:val="a9"/>
-                <w:noProof/>
-                <w:lang w:val="en-US"/>
-              </w:rPr>
-              <w:t>arch</w:t>
-            </w:r>
-            <w:r>
-              <w:rPr>
-                <w:noProof/>
-                <w:webHidden/>
-              </w:rPr>
-              <w:tab/>
-            </w:r>
-            <w:r>
-              <w:rPr>
-                <w:noProof/>
-                <w:webHidden/>
-              </w:rPr>
-              <w:fldChar w:fldCharType="begin"/>
-            </w:r>
-            <w:r>
-              <w:rPr>
-                <w:noProof/>
-                <w:webHidden/>
-              </w:rPr>
-              <w:instrText xml:space="preserve"> PAGEREF _Toc127268537 \h </w:instrText>
-            </w:r>
-            <w:r>
-              <w:rPr>
-                <w:noProof/>
-                <w:webHidden/>
-              </w:rPr>
-            </w:r>
-            <w:r>
-              <w:rPr>
-                <w:noProof/>
-                <w:webHidden/>
-              </w:rPr>
-              <w:fldChar w:fldCharType="separate"/>
-            </w:r>
-            <w:r>
-              <w:rPr>
-                <w:noProof/>
-                <w:webHidden/>
-              </w:rPr>
-              <w:t>8</w:t>
-            </w:r>
-            <w:r>
-              <w:rPr>
-                <w:noProof/>
-                <w:webHidden/>
-              </w:rPr>
-              <w:fldChar w:fldCharType="end"/>
-            </w:r>
-          </w:hyperlink>
-        </w:p>
-        <w:p>
-          <w:pPr>
-            <w:pStyle w:val="21"/>
-            <w:tabs>
-              <w:tab w:val="left" w:pos="1769"/>
-              <w:tab w:val="right" w:leader="dot" w:pos="9911"/>
-            </w:tabs>
-            <w:rPr>
-              <w:rFonts w:asciiTheme="minorHAnsi" w:eastAsiaTheme="minorEastAsia" w:hAnsiTheme="minorHAnsi" w:cstheme="minorBidi"/>
-              <w:noProof/>
-              <w:sz w:val="22"/>
-              <w:szCs w:val="22"/>
-            </w:rPr>
-          </w:pPr>
-          <w:hyperlink w:anchor="_Toc127268538" w:history="1">
-            <w:r>
-              <w:rPr>
-                <w:rStyle w:val="a9"/>
-                <w:noProof/>
-              </w:rPr>
-              <w:t>1.13.</w:t>
-            </w:r>
-            <w:r>
-              <w:rPr>
-                <w:rFonts w:asciiTheme="minorHAnsi" w:eastAsiaTheme="minorEastAsia" w:hAnsiTheme="minorHAnsi" w:cstheme="minorBidi"/>
-                <w:noProof/>
-                <w:sz w:val="22"/>
-                <w:szCs w:val="22"/>
-              </w:rPr>
-              <w:tab/>
-            </w:r>
-            <w:r>
-              <w:rPr>
-                <w:rStyle w:val="a9"/>
-                <w:noProof/>
-              </w:rPr>
-              <w:t xml:space="preserve">Команда </w:t>
-            </w:r>
-            <w:r>
-              <w:rPr>
-                <w:rStyle w:val="a9"/>
-                <w:noProof/>
-                <w:lang w:val="en-US"/>
-              </w:rPr>
-              <w:t>echo</w:t>
-            </w:r>
-            <w:r>
-              <w:rPr>
-                <w:noProof/>
-                <w:webHidden/>
-              </w:rPr>
-              <w:tab/>
-            </w:r>
-            <w:r>
-              <w:rPr>
-                <w:noProof/>
-                <w:webHidden/>
-              </w:rPr>
-              <w:fldChar w:fldCharType="begin"/>
-            </w:r>
-            <w:r>
-              <w:rPr>
-                <w:noProof/>
-                <w:webHidden/>
-              </w:rPr>
-              <w:instrText xml:space="preserve"> PAGEREF _Toc127268538 \h </w:instrText>
-            </w:r>
-            <w:r>
-              <w:rPr>
-                <w:noProof/>
-                <w:webHidden/>
-              </w:rPr>
-            </w:r>
-            <w:r>
-              <w:rPr>
-                <w:noProof/>
-                <w:webHidden/>
-              </w:rPr>
-              <w:fldChar w:fldCharType="separate"/>
-            </w:r>
-            <w:r>
-              <w:rPr>
-                <w:noProof/>
-                <w:webHidden/>
-              </w:rPr>
-              <w:t>8</w:t>
-            </w:r>
-            <w:r>
-              <w:rPr>
-                <w:noProof/>
-                <w:webHidden/>
-              </w:rPr>
-              <w:fldChar w:fldCharType="end"/>
-            </w:r>
-          </w:hyperlink>
-        </w:p>
-        <w:p>
-          <w:pPr>
-            <w:pStyle w:val="21"/>
-            <w:tabs>
-              <w:tab w:val="left" w:pos="1769"/>
-              <w:tab w:val="right" w:leader="dot" w:pos="9911"/>
-            </w:tabs>
-            <w:rPr>
-              <w:rFonts w:asciiTheme="minorHAnsi" w:eastAsiaTheme="minorEastAsia" w:hAnsiTheme="minorHAnsi" w:cstheme="minorBidi"/>
-              <w:noProof/>
-              <w:sz w:val="22"/>
-              <w:szCs w:val="22"/>
-            </w:rPr>
-          </w:pPr>
-          <w:hyperlink w:anchor="_Toc127268539" w:history="1">
-            <w:r>
-              <w:rPr>
-                <w:rStyle w:val="a9"/>
-                <w:noProof/>
-              </w:rPr>
-              <w:t>1.14.</w:t>
-            </w:r>
-            <w:r>
-              <w:rPr>
-                <w:rFonts w:asciiTheme="minorHAnsi" w:eastAsiaTheme="minorEastAsia" w:hAnsiTheme="minorHAnsi" w:cstheme="minorBidi"/>
-                <w:noProof/>
-                <w:sz w:val="22"/>
-                <w:szCs w:val="22"/>
-              </w:rPr>
-              <w:tab/>
-            </w:r>
-            <w:r>
-              <w:rPr>
-                <w:rStyle w:val="a9"/>
-                <w:noProof/>
-              </w:rPr>
-              <w:t xml:space="preserve">Команда </w:t>
-            </w:r>
-            <w:r>
-              <w:rPr>
-                <w:rStyle w:val="a9"/>
-                <w:noProof/>
-                <w:lang w:val="en-US"/>
-              </w:rPr>
-              <w:t>clear</w:t>
-            </w:r>
-            <w:r>
-              <w:rPr>
-                <w:noProof/>
-                <w:webHidden/>
-              </w:rPr>
-              <w:tab/>
-            </w:r>
-            <w:r>
-              <w:rPr>
-                <w:noProof/>
-                <w:webHidden/>
-              </w:rPr>
-              <w:fldChar w:fldCharType="begin"/>
-            </w:r>
-            <w:r>
-              <w:rPr>
-                <w:noProof/>
-                <w:webHidden/>
-              </w:rPr>
-              <w:instrText xml:space="preserve"> PAGEREF _Toc127268539 \h </w:instrText>
-            </w:r>
-            <w:r>
-              <w:rPr>
-                <w:noProof/>
-                <w:webHidden/>
-              </w:rPr>
-            </w:r>
-            <w:r>
-              <w:rPr>
-                <w:noProof/>
-                <w:webHidden/>
-              </w:rPr>
-              <w:fldChar w:fldCharType="separate"/>
-            </w:r>
-            <w:r>
-              <w:rPr>
-                <w:noProof/>
-                <w:webHidden/>
-              </w:rPr>
-              <w:t>9</w:t>
-            </w:r>
-            <w:r>
-              <w:rPr>
-                <w:noProof/>
-                <w:webHidden/>
-              </w:rPr>
-              <w:fldChar w:fldCharType="end"/>
-            </w:r>
-          </w:hyperlink>
-        </w:p>
-        <w:p>
-          <w:pPr>
-            <w:pStyle w:val="21"/>
-            <w:tabs>
-              <w:tab w:val="left" w:pos="1769"/>
-              <w:tab w:val="right" w:leader="dot" w:pos="9911"/>
-            </w:tabs>
-            <w:rPr>
-              <w:rFonts w:asciiTheme="minorHAnsi" w:eastAsiaTheme="minorEastAsia" w:hAnsiTheme="minorHAnsi" w:cstheme="minorBidi"/>
-              <w:noProof/>
-              <w:sz w:val="22"/>
-              <w:szCs w:val="22"/>
-            </w:rPr>
-          </w:pPr>
-          <w:hyperlink w:anchor="_Toc127268540" w:history="1">
-            <w:r>
-              <w:rPr>
-                <w:rStyle w:val="a9"/>
-                <w:noProof/>
-              </w:rPr>
-              <w:t>1.15.</w:t>
-            </w:r>
-            <w:r>
-              <w:rPr>
-                <w:rFonts w:asciiTheme="minorHAnsi" w:eastAsiaTheme="minorEastAsia" w:hAnsiTheme="minorHAnsi" w:cstheme="minorBidi"/>
-                <w:noProof/>
-                <w:sz w:val="22"/>
-                <w:szCs w:val="22"/>
-              </w:rPr>
-              <w:tab/>
-            </w:r>
-            <w:r>
-              <w:rPr>
-                <w:rStyle w:val="a9"/>
-                <w:noProof/>
-              </w:rPr>
-              <w:t xml:space="preserve">Команда </w:t>
-            </w:r>
-            <w:r>
-              <w:rPr>
-                <w:rStyle w:val="a9"/>
-                <w:noProof/>
-                <w:lang w:val="en-US"/>
-              </w:rPr>
-              <w:t>exit</w:t>
-            </w:r>
-            <w:r>
-              <w:rPr>
-                <w:noProof/>
-                <w:webHidden/>
-              </w:rPr>
-              <w:tab/>
-            </w:r>
-            <w:r>
-              <w:rPr>
-                <w:noProof/>
-                <w:webHidden/>
-              </w:rPr>
-              <w:fldChar w:fldCharType="begin"/>
-            </w:r>
-            <w:r>
-              <w:rPr>
-                <w:noProof/>
-                <w:webHidden/>
-              </w:rPr>
-              <w:instrText xml:space="preserve"> PAGEREF _Toc127268540 \h </w:instrText>
-            </w:r>
-            <w:r>
-              <w:rPr>
-                <w:noProof/>
-                <w:webHidden/>
-              </w:rPr>
-            </w:r>
-            <w:r>
-              <w:rPr>
-                <w:noProof/>
-                <w:webHidden/>
-              </w:rPr>
-              <w:fldChar w:fldCharType="separate"/>
-            </w:r>
-            <w:r>
-              <w:rPr>
-                <w:noProof/>
-                <w:webHidden/>
-              </w:rPr>
-              <w:t>10</w:t>
-            </w:r>
-            <w:r>
-              <w:rPr>
-                <w:noProof/>
-                <w:webHidden/>
-              </w:rPr>
-              <w:fldChar w:fldCharType="end"/>
-            </w:r>
-          </w:hyperlink>
-        </w:p>
-        <w:p>
-          <w:pPr>
-            <w:pStyle w:val="21"/>
-            <w:tabs>
-              <w:tab w:val="left" w:pos="1769"/>
-              <w:tab w:val="right" w:leader="dot" w:pos="9911"/>
-            </w:tabs>
-            <w:rPr>
-              <w:rFonts w:asciiTheme="minorHAnsi" w:eastAsiaTheme="minorEastAsia" w:hAnsiTheme="minorHAnsi" w:cstheme="minorBidi"/>
-              <w:noProof/>
-              <w:sz w:val="22"/>
-              <w:szCs w:val="22"/>
-            </w:rPr>
-          </w:pPr>
-          <w:hyperlink w:anchor="_Toc127268541" w:history="1">
-            <w:r>
-              <w:rPr>
-                <w:rStyle w:val="a9"/>
-                <w:noProof/>
-              </w:rPr>
-              <w:t>1.16.</w:t>
-            </w:r>
-            <w:r>
-              <w:rPr>
-                <w:rFonts w:asciiTheme="minorHAnsi" w:eastAsiaTheme="minorEastAsia" w:hAnsiTheme="minorHAnsi" w:cstheme="minorBidi"/>
-                <w:noProof/>
-                <w:sz w:val="22"/>
-                <w:szCs w:val="22"/>
-              </w:rPr>
-              <w:tab/>
-            </w:r>
-            <w:r>
-              <w:rPr>
-                <w:rStyle w:val="a9"/>
-                <w:noProof/>
-              </w:rPr>
-              <w:t xml:space="preserve">Команда </w:t>
-            </w:r>
-            <w:r>
-              <w:rPr>
-                <w:rStyle w:val="a9"/>
-                <w:noProof/>
-                <w:lang w:val="en-US"/>
-              </w:rPr>
-              <w:t>uptime</w:t>
-            </w:r>
-            <w:r>
-              <w:rPr>
-                <w:noProof/>
-                <w:webHidden/>
-              </w:rPr>
-              <w:tab/>
-            </w:r>
-            <w:r>
-              <w:rPr>
-                <w:noProof/>
-                <w:webHidden/>
-              </w:rPr>
-              <w:fldChar w:fldCharType="begin"/>
-            </w:r>
-            <w:r>
-              <w:rPr>
-                <w:noProof/>
-                <w:webHidden/>
-              </w:rPr>
-              <w:instrText xml:space="preserve"> PAGEREF _Toc127268541 \h </w:instrText>
-            </w:r>
-            <w:r>
-              <w:rPr>
-                <w:noProof/>
-                <w:webHidden/>
-              </w:rPr>
-            </w:r>
-            <w:r>
-              <w:rPr>
-                <w:noProof/>
-                <w:webHidden/>
-              </w:rPr>
-              <w:fldChar w:fldCharType="separate"/>
-            </w:r>
-            <w:r>
-              <w:rPr>
-                <w:noProof/>
-                <w:webHidden/>
-              </w:rPr>
-              <w:t>10</w:t>
+              <w:t>11</w:t>
             </w:r>
             <w:r>
               <w:rPr>
@@ -2393,7 +1201,7 @@
               <w:szCs w:val="22"/>
             </w:rPr>
           </w:pPr>
-          <w:hyperlink w:anchor="_Toc127268542" w:history="1">
+          <w:hyperlink w:anchor="_Toc129859140" w:history="1">
             <w:r>
               <w:rPr>
                 <w:rStyle w:val="a9"/>
@@ -2420,7 +1228,7 @@
                 <w:noProof/>
                 <w:webHidden/>
               </w:rPr>
-              <w:instrText xml:space="preserve"> PAGEREF _Toc127268542 \h </w:instrText>
+              <w:instrText xml:space="preserve"> PAGEREF _Toc129859140 \h </w:instrText>
             </w:r>
             <w:r>
               <w:rPr>
@@ -2440,7 +1248,7 @@
                 <w:noProof/>
                 <w:webHidden/>
               </w:rPr>
-              <w:t>11</w:t>
+              <w:t>14</w:t>
             </w:r>
             <w:r>
               <w:rPr>
@@ -2464,7 +1272,7 @@
               <w:szCs w:val="22"/>
             </w:rPr>
           </w:pPr>
-          <w:hyperlink w:anchor="_Toc127268543" w:history="1">
+          <w:hyperlink w:anchor="_Toc129859141" w:history="1">
             <w:r>
               <w:rPr>
                 <w:rStyle w:val="a9"/>
@@ -2491,7 +1299,7 @@
                 <w:noProof/>
                 <w:webHidden/>
               </w:rPr>
-              <w:instrText xml:space="preserve"> PAGEREF _Toc127268543 \h </w:instrText>
+              <w:instrText xml:space="preserve"> PAGEREF _Toc129859141 \h </w:instrText>
             </w:r>
             <w:r>
               <w:rPr>
@@ -2511,7 +1319,7 @@
                 <w:noProof/>
                 <w:webHidden/>
               </w:rPr>
-              <w:t>13</w:t>
+              <w:t>16</w:t>
             </w:r>
             <w:r>
               <w:rPr>
@@ -2555,7 +1363,7 @@
         <w:pStyle w:val="1"/>
         <w:ind w:firstLine="0"/>
       </w:pPr>
-      <w:bookmarkStart w:id="2" w:name="_Toc127268524"/>
+      <w:bookmarkStart w:id="2" w:name="_Toc129859134"/>
       <w:r>
         <w:lastRenderedPageBreak/>
         <w:t>ЗАдание</w:t>
@@ -2570,19 +1378,7 @@
         <w:t xml:space="preserve">Цель работы: </w:t>
       </w:r>
       <w:r>
-        <w:t>изучить способы мониторинга состояния сетевых интерфейсов,</w:t>
-      </w:r>
-      <w:r>
-        <w:t xml:space="preserve"> </w:t>
-      </w:r>
-      <w:r>
-        <w:t>способы настройки локальной сети и некоторые способы диагностики сетевых</w:t>
-      </w:r>
-      <w:r>
-        <w:t xml:space="preserve"> </w:t>
-      </w:r>
-      <w:r>
-        <w:t>соединений</w:t>
+        <w:t>изучить способы мониторинга состояния сетевых интерфейсов, способы настройки локальной сети и некоторые способы диагностики сетевых соединений</w:t>
       </w:r>
       <w:r>
         <w:t>.</w:t>
@@ -2610,16 +1406,7 @@
         <w:ind w:left="0" w:firstLine="709"/>
       </w:pPr>
       <w:r>
-        <w:t xml:space="preserve">Исследовать команды, позволяющие исследовать существующие сетевые </w:t>
-      </w:r>
-      <w:r>
-        <w:t>настройки интерфейсов и настройки локальных сетей, а также научиться применять их на</w:t>
-      </w:r>
-      <w:r>
-        <w:t xml:space="preserve"> </w:t>
-      </w:r>
-      <w:r>
-        <w:t>практике;</w:t>
+        <w:t>Исследовать команды, позволяющие исследовать существующие сетевые настройки интерфейсов и настройки локальных сетей, а также научиться применять их на практике;</w:t>
       </w:r>
     </w:p>
     <w:p>
@@ -2636,13 +1423,7 @@
         <w:ind w:left="0" w:firstLine="709"/>
       </w:pPr>
       <w:r>
-        <w:t>Исследовать команды, изменяющие с</w:t>
-      </w:r>
-      <w:r>
-        <w:t>етевые настройки, а также научиться</w:t>
-      </w:r>
-      <w:r>
-        <w:t xml:space="preserve"> применять их на практике;</w:t>
+        <w:t>Исследовать команды, изменяющие сетевые настройки, а также научиться применять их на практике;</w:t>
       </w:r>
     </w:p>
     <w:p>
@@ -2684,10 +1465,12 @@
         </w:tabs>
         <w:ind w:left="0" w:firstLine="0"/>
       </w:pPr>
+      <w:bookmarkStart w:id="3" w:name="_Toc129859135"/>
       <w:r>
         <w:lastRenderedPageBreak/>
         <w:t>Настройка локальной сети</w:t>
       </w:r>
+      <w:bookmarkEnd w:id="3"/>
     </w:p>
     <w:p>
       <w:pPr>
@@ -2725,6 +1508,7 @@
       <w:pPr>
         <w:pStyle w:val="a"/>
       </w:pPr>
+      <w:bookmarkStart w:id="4" w:name="_Toc129859136"/>
       <w:r>
         <w:t>К</w:t>
       </w:r>
@@ -2743,145 +1527,8 @@
       <w:r>
         <w:t>ifconfig</w:t>
       </w:r>
-      <w:proofErr w:type="spellEnd"/>
-    </w:p>
-    <w:tbl>
-      <w:tblPr>
-        <w:tblStyle w:val="ac"/>
-        <w:tblW w:w="0" w:type="auto"/>
-        <w:jc w:val="center"/>
-        <w:tblLook w:val="04A0" w:firstRow="1" w:lastRow="0" w:firstColumn="1" w:lastColumn="0" w:noHBand="0" w:noVBand="1"/>
-      </w:tblPr>
-      <w:tblGrid>
-        <w:gridCol w:w="3115"/>
-        <w:gridCol w:w="3115"/>
-        <w:gridCol w:w="3115"/>
-      </w:tblGrid>
-      <w:tr>
-        <w:trPr>
-          <w:jc w:val="center"/>
-        </w:trPr>
-        <w:tc>
-          <w:tcPr>
-            <w:tcW w:w="3115" w:type="dxa"/>
-          </w:tcPr>
-          <w:p>
-            <w:pPr>
-              <w:rPr>
-                <w:szCs w:val="28"/>
-              </w:rPr>
-            </w:pPr>
-            <w:r>
-              <w:rPr>
-                <w:szCs w:val="28"/>
-              </w:rPr>
-              <w:t>Номер варианта</w:t>
-            </w:r>
-          </w:p>
-        </w:tc>
-        <w:tc>
-          <w:tcPr>
-            <w:tcW w:w="3115" w:type="dxa"/>
-          </w:tcPr>
-          <w:p>
-            <w:pPr>
-              <w:rPr>
-                <w:szCs w:val="28"/>
-              </w:rPr>
-            </w:pPr>
-            <w:r>
-              <w:rPr>
-                <w:szCs w:val="28"/>
-              </w:rPr>
-              <w:t>IPv4 адреса</w:t>
-            </w:r>
-          </w:p>
-        </w:tc>
-        <w:tc>
-          <w:tcPr>
-            <w:tcW w:w="3115" w:type="dxa"/>
-          </w:tcPr>
-          <w:p>
-            <w:pPr>
-              <w:rPr>
-                <w:szCs w:val="28"/>
-              </w:rPr>
-            </w:pPr>
-            <w:r>
-              <w:rPr>
-                <w:szCs w:val="28"/>
-              </w:rPr>
-              <w:t>Маска подсети</w:t>
-            </w:r>
-          </w:p>
-        </w:tc>
-      </w:tr>
-      <w:tr>
-        <w:trPr>
-          <w:jc w:val="center"/>
-        </w:trPr>
-        <w:tc>
-          <w:tcPr>
-            <w:tcW w:w="3115" w:type="dxa"/>
-          </w:tcPr>
-          <w:p>
-            <w:pPr>
-              <w:rPr>
-                <w:szCs w:val="28"/>
-              </w:rPr>
-            </w:pPr>
-            <w:r>
-              <w:rPr>
-                <w:szCs w:val="28"/>
-              </w:rPr>
-              <w:t>29</w:t>
-            </w:r>
-          </w:p>
-        </w:tc>
-        <w:tc>
-          <w:tcPr>
-            <w:tcW w:w="3115" w:type="dxa"/>
-          </w:tcPr>
-          <w:p>
-            <w:pPr>
-              <w:rPr>
-                <w:szCs w:val="28"/>
-              </w:rPr>
-            </w:pPr>
-            <w:r>
-              <w:rPr>
-                <w:szCs w:val="28"/>
-              </w:rPr>
-              <w:t>192.168.29.29</w:t>
-            </w:r>
-          </w:p>
-        </w:tc>
-        <w:tc>
-          <w:tcPr>
-            <w:tcW w:w="3115" w:type="dxa"/>
-          </w:tcPr>
-          <w:p>
-            <w:pPr>
-              <w:rPr>
-                <w:szCs w:val="28"/>
-                <w:lang w:val="en-US"/>
-              </w:rPr>
-            </w:pPr>
-            <w:r>
-              <w:rPr>
-                <w:szCs w:val="28"/>
-                <w:lang w:val="en-US"/>
-              </w:rPr>
-              <w:t>16</w:t>
-            </w:r>
-          </w:p>
-        </w:tc>
-      </w:tr>
-    </w:tbl>
-    <w:p>
-      <w:pPr>
-        <w:spacing w:line="360" w:lineRule="auto"/>
-      </w:pPr>
+      <w:bookmarkEnd w:id="4"/>
+      <w:proofErr w:type="spellEnd"/>
     </w:p>
     <w:p>
       <w:pPr>
@@ -2992,6 +1639,9 @@
         <w:t>1</w:t>
       </w:r>
       <w:r>
+        <w:rPr>
+          <w:noProof/>
+        </w:rPr>
         <w:fldChar w:fldCharType="end"/>
       </w:r>
       <w:r>
@@ -3234,16 +1884,13 @@
         <w:t>2</w:t>
       </w:r>
       <w:r>
+        <w:rPr>
+          <w:noProof/>
+        </w:rPr>
         <w:fldChar w:fldCharType="end"/>
       </w:r>
       <w:r>
-        <w:t xml:space="preserve"> </w:t>
-      </w:r>
-      <w:r>
-        <w:t>–</w:t>
-      </w:r>
-      <w:r>
-        <w:t xml:space="preserve"> Результат вывода команд</w:t>
+        <w:t xml:space="preserve"> – Результат вывода команд</w:t>
       </w:r>
     </w:p>
     <w:p>
@@ -3381,16 +2028,13 @@
         <w:t>3</w:t>
       </w:r>
       <w:r>
+        <w:rPr>
+          <w:noProof/>
+        </w:rPr>
         <w:fldChar w:fldCharType="end"/>
       </w:r>
       <w:r>
-        <w:t xml:space="preserve"> </w:t>
-      </w:r>
-      <w:r>
-        <w:t>–</w:t>
-      </w:r>
-      <w:r>
-        <w:t xml:space="preserve"> Результат </w:t>
+        <w:t xml:space="preserve"> – Результат </w:t>
       </w:r>
       <w:proofErr w:type="spellStart"/>
       <w:r>
@@ -3494,10 +2138,7 @@
         <w:spacing w:line="360" w:lineRule="auto"/>
       </w:pPr>
       <w:r>
-        <w:t>В</w:t>
-      </w:r>
-      <w:r>
-        <w:t>ключает сетевой интерфейс с указанным именем.</w:t>
+        <w:t>Включает сетевой интерфейс с указанным именем.</w:t>
       </w:r>
     </w:p>
     <w:p>
@@ -3613,16 +2254,324 @@
         <w:t>4</w:t>
       </w:r>
       <w:r>
+        <w:rPr>
+          <w:noProof/>
+        </w:rPr>
         <w:fldChar w:fldCharType="end"/>
       </w:r>
       <w:r>
+        <w:t xml:space="preserve"> – Результат использования </w:t>
+      </w:r>
+      <w:proofErr w:type="spellStart"/>
+      <w:r>
+        <w:t>ip</w:t>
+      </w:r>
+      <w:proofErr w:type="spellEnd"/>
+      <w:r>
+        <w:t xml:space="preserve"> </w:t>
+      </w:r>
+      <w:proofErr w:type="spellStart"/>
+      <w:r>
+        <w:t>link</w:t>
+      </w:r>
+      <w:proofErr w:type="spellEnd"/>
+      <w:r>
+        <w:t xml:space="preserve"> </w:t>
+      </w:r>
+      <w:proofErr w:type="spellStart"/>
+      <w:r>
+        <w:t>set</w:t>
+      </w:r>
+      <w:proofErr w:type="spellEnd"/>
+      <w:r>
+        <w:t xml:space="preserve"> </w:t>
+      </w:r>
+      <w:proofErr w:type="spellStart"/>
+      <w:r>
+        <w:t>dev</w:t>
+      </w:r>
+      <w:proofErr w:type="spellEnd"/>
+      <w:r>
+        <w:t xml:space="preserve"> </w:t>
+      </w:r>
+      <w:proofErr w:type="spellStart"/>
+      <w:r>
+        <w:t>имя_интерфейса</w:t>
+      </w:r>
+      <w:proofErr w:type="spellEnd"/>
+      <w:r>
+        <w:t xml:space="preserve"> </w:t>
+      </w:r>
+      <w:proofErr w:type="spellStart"/>
+      <w:r>
+        <w:t>up</w:t>
+      </w:r>
+      <w:proofErr w:type="spellEnd"/>
+    </w:p>
+    <w:p>
+      <w:pPr>
+        <w:spacing w:line="360" w:lineRule="auto"/>
+      </w:pPr>
+    </w:p>
+    <w:p>
+      <w:pPr>
+        <w:spacing w:line="360" w:lineRule="auto"/>
+      </w:pPr>
+      <w:r>
+        <w:t xml:space="preserve">1.7. Используйте команды из п.1.2-1.6, однако командам из п.1.5 и 1.3 задайте параметры </w:t>
+      </w:r>
+      <w:proofErr w:type="spellStart"/>
+      <w:r>
+        <w:t>down</w:t>
+      </w:r>
+      <w:proofErr w:type="spellEnd"/>
+      <w:r>
+        <w:t xml:space="preserve"> и </w:t>
+      </w:r>
+      <w:proofErr w:type="spellStart"/>
+      <w:r>
+        <w:t>up</w:t>
+      </w:r>
+      <w:proofErr w:type="spellEnd"/>
+      <w:r>
+        <w:t xml:space="preserve"> соответственно. Сделайте общий вывод для этих двух команд.</w:t>
+      </w:r>
+    </w:p>
+    <w:p>
+      <w:pPr>
+        <w:keepNext/>
+        <w:spacing w:line="360" w:lineRule="auto"/>
+        <w:ind w:firstLine="0"/>
+        <w:jc w:val="center"/>
+      </w:pPr>
+      <w:r>
+        <w:rPr>
+          <w:noProof/>
+        </w:rPr>
+        <w:drawing>
+          <wp:inline distT="0" distB="0" distL="0" distR="0" wp14:anchorId="39B53108" wp14:editId="1E97F737">
+            <wp:extent cx="4037965" cy="2146175"/>
+            <wp:effectExtent l="0" t="0" r="635" b="6985"/>
+            <wp:docPr id="3" name="Рисунок 3"/>
+            <wp:cNvGraphicFramePr>
+              <a:graphicFrameLocks xmlns:a="http://schemas.openxmlformats.org/drawingml/2006/main" noChangeAspect="1"/>
+            </wp:cNvGraphicFramePr>
+            <a:graphic xmlns:a="http://schemas.openxmlformats.org/drawingml/2006/main">
+              <a:graphicData uri="http://schemas.openxmlformats.org/drawingml/2006/picture">
+                <pic:pic xmlns:pic="http://schemas.openxmlformats.org/drawingml/2006/picture">
+                  <pic:nvPicPr>
+                    <pic:cNvPr id="1" name=""/>
+                    <pic:cNvPicPr/>
+                  </pic:nvPicPr>
+                  <pic:blipFill>
+                    <a:blip r:embed="rId13"/>
+                    <a:stretch>
+                      <a:fillRect/>
+                    </a:stretch>
+                  </pic:blipFill>
+                  <pic:spPr>
+                    <a:xfrm>
+                      <a:off x="0" y="0"/>
+                      <a:ext cx="4056370" cy="2155957"/>
+                    </a:xfrm>
+                    <a:prstGeom prst="rect">
+                      <a:avLst/>
+                    </a:prstGeom>
+                  </pic:spPr>
+                </pic:pic>
+              </a:graphicData>
+            </a:graphic>
+          </wp:inline>
+        </w:drawing>
+      </w:r>
+    </w:p>
+    <w:p>
+      <w:pPr>
+        <w:pStyle w:val="ab"/>
+        <w:rPr>
+          <w:lang w:val="en-US"/>
+        </w:rPr>
+      </w:pPr>
+      <w:r>
+        <w:t xml:space="preserve">Рис. </w:t>
+      </w:r>
+      <w:r>
+        <w:fldChar w:fldCharType="begin"/>
+      </w:r>
+      <w:r>
+        <w:instrText xml:space="preserve"> SEQ Рис. \* ARABIC </w:instrText>
+      </w:r>
+      <w:r>
+        <w:fldChar w:fldCharType="separate"/>
+      </w:r>
+      <w:r>
+        <w:rPr>
+          <w:noProof/>
+        </w:rPr>
+        <w:t>5</w:t>
+      </w:r>
+      <w:r>
+        <w:rPr>
+          <w:noProof/>
+        </w:rPr>
+        <w:fldChar w:fldCharType="end"/>
+      </w:r>
+      <w:r>
         <w:t xml:space="preserve"> </w:t>
       </w:r>
       <w:r>
         <w:t>–</w:t>
       </w:r>
       <w:r>
-        <w:t xml:space="preserve"> Результат использования </w:t>
+        <w:t xml:space="preserve"> </w:t>
+      </w:r>
+      <w:r>
+        <w:t xml:space="preserve">Результат 1.3 </w:t>
+      </w:r>
+      <w:r>
+        <w:rPr>
+          <w:lang w:val="en-US"/>
+        </w:rPr>
+        <w:t>up</w:t>
+      </w:r>
+      <w:r>
+        <w:t xml:space="preserve"> </w:t>
+      </w:r>
+      <w:r>
+        <w:t xml:space="preserve">и </w:t>
+      </w:r>
+      <w:r>
+        <w:rPr>
+          <w:lang w:val="en-US"/>
+        </w:rPr>
+        <w:t>down</w:t>
+      </w:r>
+    </w:p>
+    <w:p>
+      <w:pPr>
+        <w:rPr>
+          <w:lang w:val="en-US"/>
+        </w:rPr>
+      </w:pPr>
+    </w:p>
+    <w:p>
+      <w:pPr>
+        <w:keepNext/>
+        <w:spacing w:line="360" w:lineRule="auto"/>
+        <w:ind w:firstLine="0"/>
+        <w:jc w:val="center"/>
+      </w:pPr>
+      <w:r>
+        <w:rPr>
+          <w:noProof/>
+        </w:rPr>
+        <w:drawing>
+          <wp:inline distT="0" distB="0" distL="0" distR="0" wp14:anchorId="5BD308D8" wp14:editId="3BB4E48E">
+            <wp:extent cx="4046466" cy="2087880"/>
+            <wp:effectExtent l="0" t="0" r="0" b="7620"/>
+            <wp:docPr id="5" name="Рисунок 5"/>
+            <wp:cNvGraphicFramePr>
+              <a:graphicFrameLocks xmlns:a="http://schemas.openxmlformats.org/drawingml/2006/main" noChangeAspect="1"/>
+            </wp:cNvGraphicFramePr>
+            <a:graphic xmlns:a="http://schemas.openxmlformats.org/drawingml/2006/main">
+              <a:graphicData uri="http://schemas.openxmlformats.org/drawingml/2006/picture">
+                <pic:pic xmlns:pic="http://schemas.openxmlformats.org/drawingml/2006/picture">
+                  <pic:nvPicPr>
+                    <pic:cNvPr id="1" name=""/>
+                    <pic:cNvPicPr/>
+                  </pic:nvPicPr>
+                  <pic:blipFill>
+                    <a:blip r:embed="rId14"/>
+                    <a:stretch>
+                      <a:fillRect/>
+                    </a:stretch>
+                  </pic:blipFill>
+                  <pic:spPr>
+                    <a:xfrm>
+                      <a:off x="0" y="0"/>
+                      <a:ext cx="4055310" cy="2092443"/>
+                    </a:xfrm>
+                    <a:prstGeom prst="rect">
+                      <a:avLst/>
+                    </a:prstGeom>
+                  </pic:spPr>
+                </pic:pic>
+              </a:graphicData>
+            </a:graphic>
+          </wp:inline>
+        </w:drawing>
+      </w:r>
+    </w:p>
+    <w:p>
+      <w:pPr>
+        <w:pStyle w:val="ab"/>
+      </w:pPr>
+      <w:r>
+        <w:t xml:space="preserve">Рис. </w:t>
+      </w:r>
+      <w:r>
+        <w:fldChar w:fldCharType="begin"/>
+      </w:r>
+      <w:r>
+        <w:instrText xml:space="preserve"> SEQ Рис. \* ARABIC </w:instrText>
+      </w:r>
+      <w:r>
+        <w:fldChar w:fldCharType="separate"/>
+      </w:r>
+      <w:r>
+        <w:rPr>
+          <w:noProof/>
+        </w:rPr>
+        <w:t>6</w:t>
+      </w:r>
+      <w:r>
+        <w:rPr>
+          <w:noProof/>
+        </w:rPr>
+        <w:fldChar w:fldCharType="end"/>
+      </w:r>
+      <w:r>
+        <w:t xml:space="preserve"> – Результат 1.5 </w:t>
+      </w:r>
+      <w:r>
+        <w:rPr>
+          <w:lang w:val="en-US"/>
+        </w:rPr>
+        <w:t>up</w:t>
+      </w:r>
+      <w:r>
+        <w:t xml:space="preserve"> </w:t>
+      </w:r>
+      <w:r>
+        <w:t xml:space="preserve">и </w:t>
+      </w:r>
+      <w:r>
+        <w:rPr>
+          <w:lang w:val="en-US"/>
+        </w:rPr>
+        <w:t>down</w:t>
+      </w:r>
+    </w:p>
+    <w:p>
+      <w:pPr>
+        <w:spacing w:line="360" w:lineRule="auto"/>
+      </w:pPr>
+    </w:p>
+    <w:p>
+      <w:pPr>
+        <w:spacing w:line="360" w:lineRule="auto"/>
+      </w:pPr>
+      <w:r>
+        <w:lastRenderedPageBreak/>
+        <w:t xml:space="preserve">1.8. Выполните команды </w:t>
+      </w:r>
+      <w:proofErr w:type="spellStart"/>
+      <w:r>
+        <w:t>apr</w:t>
+      </w:r>
+      <w:proofErr w:type="spellEnd"/>
+      <w:r>
+        <w:t xml:space="preserve"> –a и </w:t>
       </w:r>
       <w:proofErr w:type="spellStart"/>
       <w:r>
@@ -3630,108 +2579,23 @@
       </w:r>
       <w:proofErr w:type="spellEnd"/>
       <w:r>
-        <w:t xml:space="preserve"> </w:t>
-      </w:r>
-      <w:proofErr w:type="spellStart"/>
-      <w:r>
-        <w:t>link</w:t>
-      </w:r>
-      <w:proofErr w:type="spellEnd"/>
-      <w:r>
-        <w:t xml:space="preserve"> </w:t>
-      </w:r>
-      <w:proofErr w:type="spellStart"/>
-      <w:r>
-        <w:t>set</w:t>
-      </w:r>
-      <w:proofErr w:type="spellEnd"/>
-      <w:r>
-        <w:t xml:space="preserve"> </w:t>
-      </w:r>
-      <w:proofErr w:type="spellStart"/>
-      <w:r>
-        <w:t>dev</w:t>
-      </w:r>
-      <w:proofErr w:type="spellEnd"/>
-      <w:r>
-        <w:t xml:space="preserve"> </w:t>
-      </w:r>
-      <w:proofErr w:type="spellStart"/>
-      <w:r>
-        <w:t>имя_интерфейса</w:t>
-      </w:r>
-      <w:proofErr w:type="spellEnd"/>
-      <w:r>
-        <w:t xml:space="preserve"> </w:t>
-      </w:r>
-      <w:proofErr w:type="spellStart"/>
-      <w:r>
-        <w:t>up</w:t>
-      </w:r>
-      <w:proofErr w:type="spellEnd"/>
-    </w:p>
-    <w:p>
-      <w:pPr>
-        <w:spacing w:line="360" w:lineRule="auto"/>
-      </w:pPr>
-    </w:p>
-    <w:p>
-      <w:pPr>
-        <w:spacing w:line="360" w:lineRule="auto"/>
-      </w:pPr>
-      <w:r>
-        <w:t xml:space="preserve">1.7. </w:t>
-      </w:r>
-      <w:r>
-        <w:t>Используйте команды из п.1.2-1.6, однако командам из п.1.5 и 1.3 задайте</w:t>
-      </w:r>
-      <w:r>
-        <w:t xml:space="preserve"> </w:t>
-      </w:r>
-      <w:r>
-        <w:t xml:space="preserve">параметры </w:t>
-      </w:r>
-      <w:proofErr w:type="spellStart"/>
-      <w:r>
-        <w:t>down</w:t>
-      </w:r>
-      <w:proofErr w:type="spellEnd"/>
-      <w:r>
-        <w:t xml:space="preserve"> и </w:t>
-      </w:r>
-      <w:proofErr w:type="spellStart"/>
-      <w:r>
-        <w:t>up</w:t>
-      </w:r>
-      <w:proofErr w:type="spellEnd"/>
-      <w:r>
-        <w:t xml:space="preserve"> соответственно. Сделайте общий вывод для этих двух команд.</w:t>
-      </w:r>
-    </w:p>
-    <w:p>
-      <w:pPr>
-        <w:spacing w:line="360" w:lineRule="auto"/>
-      </w:pPr>
-    </w:p>
-    <w:p>
-      <w:pPr>
-        <w:spacing w:line="360" w:lineRule="auto"/>
-      </w:pPr>
-    </w:p>
-    <w:p>
-      <w:pPr>
-        <w:spacing w:line="360" w:lineRule="auto"/>
-      </w:pPr>
-      <w:r>
-        <w:t xml:space="preserve">1.8. Выполните команды </w:t>
-      </w:r>
-      <w:proofErr w:type="spellStart"/>
-      <w:r>
-        <w:t>apr</w:t>
-      </w:r>
-      <w:proofErr w:type="spellEnd"/>
-      <w:r>
-        <w:t xml:space="preserve"> –a и </w:t>
+        <w:t xml:space="preserve"> n, опишите действия команд и сравните результаты выполнения</w:t>
+      </w:r>
+    </w:p>
+    <w:p>
+      <w:pPr>
+        <w:spacing w:line="360" w:lineRule="auto"/>
+      </w:pPr>
+      <w:r>
+        <w:t xml:space="preserve">Команда </w:t>
+      </w:r>
+      <w:proofErr w:type="spellStart"/>
+      <w:r>
+        <w:t>arp</w:t>
+      </w:r>
+      <w:proofErr w:type="spellEnd"/>
+      <w:r>
+        <w:t xml:space="preserve"> -a и </w:t>
       </w:r>
       <w:proofErr w:type="spellStart"/>
       <w:r>
@@ -3739,13 +2603,39 @@
       </w:r>
       <w:proofErr w:type="spellEnd"/>
       <w:r>
-        <w:t xml:space="preserve"> n, опишите действия команд и сравните</w:t>
-      </w:r>
-      <w:r>
-        <w:t xml:space="preserve"> </w:t>
-      </w:r>
-      <w:r>
-        <w:t>результаты выполнения</w:t>
+        <w:t xml:space="preserve"> n используются для просмотра кэша ARP и кэша соседей соответственно.</w:t>
+      </w:r>
+    </w:p>
+    <w:p>
+      <w:pPr>
+        <w:spacing w:line="360" w:lineRule="auto"/>
+      </w:pPr>
+      <w:r>
+        <w:t xml:space="preserve">ARP (Address </w:t>
+      </w:r>
+      <w:proofErr w:type="spellStart"/>
+      <w:r>
+        <w:t>Resolution</w:t>
+      </w:r>
+      <w:proofErr w:type="spellEnd"/>
+      <w:r>
+        <w:t xml:space="preserve"> Protocol) </w:t>
+      </w:r>
+      <w:proofErr w:type="gramStart"/>
+      <w:r>
+        <w:t>- это</w:t>
+      </w:r>
+      <w:proofErr w:type="gramEnd"/>
+      <w:r>
+        <w:t xml:space="preserve"> протокол, используемый для преобразования сетевых адресов устройств (MAC-адресов) в их сетевые адреса (IP-адреса) и наоборот. Кэш ARP содержит информацию об уже выполненных запросах ARP, которые использовались для поиска MAC-адресов сетевых устройств. Команда </w:t>
+      </w:r>
+      <w:proofErr w:type="spellStart"/>
+      <w:r>
+        <w:t>arp</w:t>
+      </w:r>
+      <w:proofErr w:type="spellEnd"/>
+      <w:r>
+        <w:t xml:space="preserve"> -a выводит содержимое кэша ARP в виде списка сопоставлений IP-адресов и соответствующих им MAC-адресов.</w:t>
       </w:r>
     </w:p>
     <w:p>
@@ -3757,613 +2647,2421 @@
       </w:r>
       <w:proofErr w:type="spellStart"/>
       <w:r>
+        <w:t>ip</w:t>
+      </w:r>
+      <w:proofErr w:type="spellEnd"/>
+      <w:r>
+        <w:t xml:space="preserve"> n используется для просмотра кэша соседей (</w:t>
+      </w:r>
+      <w:proofErr w:type="spellStart"/>
+      <w:r>
+        <w:t>Neighbor</w:t>
+      </w:r>
+      <w:proofErr w:type="spellEnd"/>
+      <w:r>
+        <w:t xml:space="preserve"> </w:t>
+      </w:r>
+      <w:proofErr w:type="spellStart"/>
+      <w:r>
+        <w:t>Cache</w:t>
+      </w:r>
+      <w:proofErr w:type="spellEnd"/>
+      <w:r>
+        <w:t xml:space="preserve">) IPv4 или IPv6. Этот кэш содержит информацию о соседних узлах, обнаруженных через протоколы обнаружения соседей (NDP - </w:t>
+      </w:r>
+      <w:proofErr w:type="spellStart"/>
+      <w:r>
+        <w:t>Neighbor</w:t>
+      </w:r>
+      <w:proofErr w:type="spellEnd"/>
+      <w:r>
+        <w:t xml:space="preserve"> Discovery Protocol). Он содержит информацию об IPv4-адресах, MAC-адресах и других параметрах соседних узлов. Команда </w:t>
+      </w:r>
+      <w:proofErr w:type="spellStart"/>
+      <w:r>
+        <w:t>ip</w:t>
+      </w:r>
+      <w:proofErr w:type="spellEnd"/>
+      <w:r>
+        <w:t xml:space="preserve"> n выводит содержимое кэша соседей в виде списка соседних узлов и связанных с ними параметров.</w:t>
+      </w:r>
+    </w:p>
+    <w:p>
+      <w:pPr>
+        <w:keepNext/>
+        <w:spacing w:line="360" w:lineRule="auto"/>
+        <w:jc w:val="center"/>
+      </w:pPr>
+      <w:r>
+        <w:rPr>
+          <w:noProof/>
+        </w:rPr>
+        <w:drawing>
+          <wp:inline distT="0" distB="0" distL="0" distR="0" wp14:anchorId="03844E88" wp14:editId="05C56724">
+            <wp:extent cx="5419725" cy="1123950"/>
+            <wp:effectExtent l="0" t="0" r="9525" b="0"/>
+            <wp:docPr id="8" name="Рисунок 8"/>
+            <wp:cNvGraphicFramePr>
+              <a:graphicFrameLocks xmlns:a="http://schemas.openxmlformats.org/drawingml/2006/main" noChangeAspect="1"/>
+            </wp:cNvGraphicFramePr>
+            <a:graphic xmlns:a="http://schemas.openxmlformats.org/drawingml/2006/main">
+              <a:graphicData uri="http://schemas.openxmlformats.org/drawingml/2006/picture">
+                <pic:pic xmlns:pic="http://schemas.openxmlformats.org/drawingml/2006/picture">
+                  <pic:nvPicPr>
+                    <pic:cNvPr id="1" name=""/>
+                    <pic:cNvPicPr/>
+                  </pic:nvPicPr>
+                  <pic:blipFill>
+                    <a:blip r:embed="rId15"/>
+                    <a:stretch>
+                      <a:fillRect/>
+                    </a:stretch>
+                  </pic:blipFill>
+                  <pic:spPr>
+                    <a:xfrm>
+                      <a:off x="0" y="0"/>
+                      <a:ext cx="5419725" cy="1123950"/>
+                    </a:xfrm>
+                    <a:prstGeom prst="rect">
+                      <a:avLst/>
+                    </a:prstGeom>
+                  </pic:spPr>
+                </pic:pic>
+              </a:graphicData>
+            </a:graphic>
+          </wp:inline>
+        </w:drawing>
+      </w:r>
+    </w:p>
+    <w:p>
+      <w:pPr>
+        <w:pStyle w:val="ab"/>
+      </w:pPr>
+      <w:r>
+        <w:t xml:space="preserve">Рис. </w:t>
+      </w:r>
+      <w:r>
+        <w:fldChar w:fldCharType="begin"/>
+      </w:r>
+      <w:r>
+        <w:instrText xml:space="preserve"> SEQ Рис. \* ARABIC </w:instrText>
+      </w:r>
+      <w:r>
+        <w:fldChar w:fldCharType="separate"/>
+      </w:r>
+      <w:r>
+        <w:rPr>
+          <w:noProof/>
+        </w:rPr>
+        <w:t>7</w:t>
+      </w:r>
+      <w:r>
+        <w:fldChar w:fldCharType="end"/>
+      </w:r>
+      <w:r>
+        <w:t xml:space="preserve"> </w:t>
+      </w:r>
+      <w:r>
+        <w:t>–</w:t>
+      </w:r>
+      <w:r>
+        <w:t xml:space="preserve"> </w:t>
+      </w:r>
+      <w:r>
+        <w:t xml:space="preserve">Результат вызова </w:t>
+      </w:r>
+      <w:proofErr w:type="spellStart"/>
+      <w:r>
+        <w:rPr>
+          <w:lang w:val="en-US"/>
+        </w:rPr>
         <w:t>arp</w:t>
       </w:r>
       <w:proofErr w:type="spellEnd"/>
       <w:r>
-        <w:t xml:space="preserve"> -a и </w:t>
-      </w:r>
-      <w:proofErr w:type="spellStart"/>
-      <w:r>
+        <w:t xml:space="preserve"> -</w:t>
+      </w:r>
+      <w:r>
+        <w:rPr>
+          <w:lang w:val="en-US"/>
+        </w:rPr>
+        <w:t>a</w:t>
+      </w:r>
+      <w:r>
+        <w:t xml:space="preserve"> </w:t>
+      </w:r>
+      <w:r>
+        <w:t xml:space="preserve">и </w:t>
+      </w:r>
+      <w:proofErr w:type="spellStart"/>
+      <w:r>
+        <w:rPr>
+          <w:lang w:val="en-US"/>
+        </w:rPr>
         <w:t>ip</w:t>
       </w:r>
       <w:proofErr w:type="spellEnd"/>
       <w:r>
-        <w:t xml:space="preserve"> n используются для просмотра кэша ARP и кэша соседей соответственно.</w:t>
-      </w:r>
-    </w:p>
-    <w:p>
-      <w:pPr>
-        <w:spacing w:line="360" w:lineRule="auto"/>
-      </w:pPr>
-      <w:r>
-        <w:t xml:space="preserve">ARP (Address </w:t>
-      </w:r>
-      <w:proofErr w:type="spellStart"/>
-      <w:r>
-        <w:t>Resolution</w:t>
-      </w:r>
-      <w:proofErr w:type="spellEnd"/>
-      <w:r>
-        <w:t xml:space="preserve"> Protocol) </w:t>
-      </w:r>
-      <w:proofErr w:type="gramStart"/>
-      <w:r>
-        <w:t>- это</w:t>
-      </w:r>
-      <w:proofErr w:type="gramEnd"/>
-      <w:r>
-        <w:t xml:space="preserve"> протокол, используемый для преобразования сетевых адресов устройств (MAC-адресов) в их сетевые адреса (IP-адреса) и наоборот. Кэш ARP содержит информацию об уже выполненных запросах ARP, которые использовались для поиска MAC-адресов сетевых устройств. Команда </w:t>
-      </w:r>
-      <w:proofErr w:type="spellStart"/>
-      <w:r>
-        <w:t>arp</w:t>
-      </w:r>
-      <w:proofErr w:type="spellEnd"/>
-      <w:r>
-        <w:t xml:space="preserve"> -a выводит содержимое кэша ARP в виде списка сопоставлений IP-адресов и соответствующих им MAC-адресов.</w:t>
-      </w:r>
-    </w:p>
-    <w:p>
-      <w:pPr>
-        <w:spacing w:line="360" w:lineRule="auto"/>
-      </w:pPr>
-      <w:r>
-        <w:t xml:space="preserve">Команда </w:t>
-      </w:r>
-      <w:proofErr w:type="spellStart"/>
-      <w:r>
-        <w:t>ip</w:t>
-      </w:r>
-      <w:proofErr w:type="spellEnd"/>
-      <w:r>
-        <w:t xml:space="preserve"> n используется для просмотра кэша соседей (</w:t>
-      </w:r>
-      <w:proofErr w:type="spellStart"/>
-      <w:r>
-        <w:t>Neighbor</w:t>
-      </w:r>
-      <w:proofErr w:type="spellEnd"/>
-      <w:r>
-        <w:t xml:space="preserve"> </w:t>
-      </w:r>
-      <w:proofErr w:type="spellStart"/>
-      <w:r>
-        <w:t>Cache</w:t>
-      </w:r>
-      <w:proofErr w:type="spellEnd"/>
-      <w:r>
-        <w:t xml:space="preserve">) IPv4 или IPv6. Этот кэш содержит информацию о соседних узлах, обнаруженных через протоколы обнаружения соседей (NDP - </w:t>
-      </w:r>
-      <w:proofErr w:type="spellStart"/>
-      <w:r>
-        <w:t>Neighbor</w:t>
-      </w:r>
-      <w:proofErr w:type="spellEnd"/>
-      <w:r>
-        <w:t xml:space="preserve"> Discovery Protocol). Он содержит информацию об IPv4-адресах, MAC-адресах и других параметрах соседних узлов. Команда </w:t>
-      </w:r>
-      <w:proofErr w:type="spellStart"/>
-      <w:r>
-        <w:t>ip</w:t>
-      </w:r>
-      <w:proofErr w:type="spellEnd"/>
-      <w:r>
-        <w:t xml:space="preserve"> n выводит содержимое кэша соседей в виде списка соседних узлов и связанных с ними параметров.</w:t>
-      </w:r>
-    </w:p>
-    <w:p>
-      <w:pPr>
-        <w:spacing w:line="360" w:lineRule="auto"/>
-      </w:pPr>
-    </w:p>
-    <w:p>
-      <w:pPr>
-        <w:spacing w:line="360" w:lineRule="auto"/>
-      </w:pPr>
-      <w:r>
-        <w:lastRenderedPageBreak/>
-        <w:t xml:space="preserve">1.9. Используя команду </w:t>
-      </w:r>
-      <w:proofErr w:type="spellStart"/>
-      <w:r>
-        <w:t>ip</w:t>
-      </w:r>
-      <w:proofErr w:type="spellEnd"/>
-      <w:r>
-        <w:t xml:space="preserve"> задайте одному из сетевых адресов IP-адрес и маску в</w:t>
-      </w:r>
-      <w:r>
-        <w:t xml:space="preserve"> </w:t>
-      </w:r>
-      <w:r>
-        <w:t>соответствии с вашим вариантом (не забудьте сохранить текущие настройки где-нибудь в</w:t>
-      </w:r>
-      <w:r>
-        <w:t xml:space="preserve"> </w:t>
-      </w:r>
-      <w:r>
-        <w:t>блокноте).</w:t>
-      </w:r>
-      <w:r>
-        <w:cr/>
-      </w:r>
-    </w:p>
-    <w:p>
-      <w:pPr>
-        <w:spacing w:line="360" w:lineRule="auto"/>
-      </w:pPr>
-    </w:p>
-    <w:p>
-      <w:pPr>
-        <w:spacing w:line="360" w:lineRule="auto"/>
-      </w:pPr>
-    </w:p>
-    <w:p>
-      <w:pPr>
-        <w:pStyle w:val="a"/>
-      </w:pPr>
-      <w:r>
-        <w:t>К</w:t>
-      </w:r>
-      <w:r>
-        <w:t>оманд</w:t>
-      </w:r>
-      <w:r>
-        <w:t>а</w:t>
-      </w:r>
-      <w:r>
-        <w:t xml:space="preserve"> </w:t>
-      </w:r>
-      <w:proofErr w:type="spellStart"/>
-      <w:r>
-        <w:t>route</w:t>
-      </w:r>
-      <w:proofErr w:type="spellEnd"/>
-    </w:p>
-    <w:p>
-      <w:pPr>
-        <w:spacing w:line="360" w:lineRule="auto"/>
-      </w:pPr>
-      <w:r>
-        <w:t xml:space="preserve">2.1. Найдите нужный параметр команды </w:t>
-      </w:r>
-      <w:proofErr w:type="spellStart"/>
-      <w:r>
-        <w:t>route</w:t>
-      </w:r>
-      <w:proofErr w:type="spellEnd"/>
-      <w:r>
-        <w:t>, чтобы просмотреть таблицу</w:t>
-      </w:r>
-    </w:p>
-    <w:p>
-      <w:pPr>
-        <w:spacing w:line="360" w:lineRule="auto"/>
-      </w:pPr>
-      <w:r>
-        <w:t>маршрутизации.</w:t>
-      </w:r>
-    </w:p>
-    <w:p>
-      <w:pPr>
-        <w:spacing w:line="360" w:lineRule="auto"/>
-      </w:pPr>
-    </w:p>
-    <w:p>
-      <w:pPr>
-        <w:spacing w:line="360" w:lineRule="auto"/>
-      </w:pPr>
-      <w:r>
-        <w:t xml:space="preserve">2.2. Используя команду </w:t>
-      </w:r>
-      <w:proofErr w:type="spellStart"/>
-      <w:r>
-        <w:t>route</w:t>
-      </w:r>
-      <w:proofErr w:type="spellEnd"/>
-      <w:r>
-        <w:t xml:space="preserve"> и один из ее параметров для создания нового</w:t>
-      </w:r>
-      <w:r>
-        <w:t xml:space="preserve"> </w:t>
-      </w:r>
-      <w:r>
-        <w:t>маршрута (для добавления его в таблицу маршрутизации).</w:t>
-      </w:r>
-    </w:p>
-    <w:p>
-      <w:pPr>
-        <w:spacing w:line="360" w:lineRule="auto"/>
-      </w:pPr>
-    </w:p>
-    <w:p>
-      <w:pPr>
-        <w:spacing w:line="360" w:lineRule="auto"/>
-      </w:pPr>
-      <w:r>
-        <w:t>2.3. Убедитесь, что новый маршрут из п.2.2 был создан.</w:t>
-      </w:r>
-    </w:p>
-    <w:p>
-      <w:pPr>
-        <w:spacing w:line="360" w:lineRule="auto"/>
-      </w:pPr>
-    </w:p>
-    <w:p>
-      <w:pPr>
-        <w:spacing w:line="360" w:lineRule="auto"/>
-      </w:pPr>
-      <w:r>
-        <w:t>2.4. Удалите маршрут из п.2.2 и убедитесь в выполнении данной задачи.</w:t>
-      </w:r>
-    </w:p>
-    <w:p>
-      <w:pPr>
-        <w:spacing w:line="360" w:lineRule="auto"/>
-      </w:pPr>
-    </w:p>
-    <w:p>
-      <w:pPr>
-        <w:spacing w:line="360" w:lineRule="auto"/>
-        <w:ind w:firstLine="0"/>
-      </w:pPr>
-    </w:p>
-    <w:p>
-      <w:pPr>
-        <w:pStyle w:val="a"/>
-      </w:pPr>
-      <w:r>
-        <w:t>Утилиты</w:t>
-      </w:r>
-      <w:r>
-        <w:t xml:space="preserve"> </w:t>
-      </w:r>
-      <w:proofErr w:type="spellStart"/>
-      <w:r>
-        <w:t>ping</w:t>
-      </w:r>
-      <w:proofErr w:type="spellEnd"/>
-      <w:r>
-        <w:t xml:space="preserve"> и </w:t>
-      </w:r>
-      <w:proofErr w:type="spellStart"/>
-      <w:r>
-        <w:t>traceroute</w:t>
-      </w:r>
-      <w:proofErr w:type="spellEnd"/>
-    </w:p>
-    <w:p>
-      <w:pPr>
-        <w:spacing w:line="360" w:lineRule="auto"/>
-      </w:pPr>
-      <w:r>
-        <w:t xml:space="preserve">3.1. Примените утилиту </w:t>
-      </w:r>
-      <w:proofErr w:type="spellStart"/>
-      <w:r>
-        <w:t>ping</w:t>
-      </w:r>
-      <w:proofErr w:type="spellEnd"/>
-      <w:r>
-        <w:t xml:space="preserve"> </w:t>
-      </w:r>
-      <w:proofErr w:type="spellStart"/>
-      <w:r>
-        <w:t>адрес_сервера</w:t>
-      </w:r>
-      <w:proofErr w:type="spellEnd"/>
-      <w:r>
-        <w:t xml:space="preserve"> для проверки соединения с вашим</w:t>
-      </w:r>
-      <w:r>
-        <w:t xml:space="preserve"> </w:t>
-      </w:r>
-      <w:r>
-        <w:t>любимым сайтом в сети Интернет.</w:t>
-      </w:r>
-    </w:p>
-    <w:p>
-      <w:pPr>
-        <w:spacing w:line="360" w:lineRule="auto"/>
-      </w:pPr>
-    </w:p>
-    <w:p>
-      <w:pPr>
-        <w:spacing w:line="360" w:lineRule="auto"/>
-      </w:pPr>
-      <w:r>
-        <w:t xml:space="preserve">3.2. Измените количество пакетов, отправляемых утилитой </w:t>
-      </w:r>
-      <w:proofErr w:type="spellStart"/>
-      <w:r>
-        <w:t>ping</w:t>
-      </w:r>
-      <w:proofErr w:type="spellEnd"/>
-      <w:r>
-        <w:t>. Дополнительно</w:t>
-      </w:r>
-      <w:r>
-        <w:t xml:space="preserve"> </w:t>
-      </w:r>
-      <w:r>
-        <w:t>отключите отображение доменов.</w:t>
-      </w:r>
-    </w:p>
-    <w:p>
-      <w:pPr>
-        <w:spacing w:line="360" w:lineRule="auto"/>
-      </w:pPr>
-    </w:p>
-    <w:p>
-      <w:pPr>
-        <w:spacing w:line="360" w:lineRule="auto"/>
-      </w:pPr>
-      <w:r>
-        <w:t xml:space="preserve">3.3. Используйте утилиту </w:t>
-      </w:r>
-      <w:proofErr w:type="spellStart"/>
-      <w:r>
-        <w:t>traceroute</w:t>
-      </w:r>
-      <w:proofErr w:type="spellEnd"/>
-      <w:r>
-        <w:t xml:space="preserve"> </w:t>
-      </w:r>
-      <w:proofErr w:type="spellStart"/>
-      <w:r>
-        <w:t>адрес_сервера</w:t>
-      </w:r>
-      <w:proofErr w:type="spellEnd"/>
-      <w:r>
-        <w:t xml:space="preserve"> (если необходимо, то</w:t>
-      </w:r>
-      <w:r>
-        <w:t xml:space="preserve"> </w:t>
-      </w:r>
-      <w:r>
-        <w:t>установите ее в соответствии с инструкциями, которые вам подскажет терминал) для</w:t>
-      </w:r>
-      <w:r>
-        <w:t xml:space="preserve"> </w:t>
-      </w:r>
-      <w:r>
-        <w:t xml:space="preserve">определения маршрута следования пакетов от вашего хоста к любимому </w:t>
-      </w:r>
-      <w:proofErr w:type="spellStart"/>
-      <w:r>
-        <w:t>сайту.</w:t>
-      </w:r>
-      <w:proofErr w:type="spellEnd"/>
-    </w:p>
-    <w:p>
-      <w:pPr>
-        <w:spacing w:line="360" w:lineRule="auto"/>
-      </w:pPr>
-      <w:r>
-        <w:lastRenderedPageBreak/>
-        <w:t xml:space="preserve">Если вдруг вместо промежуточных узлов в выводе утилиты </w:t>
-      </w:r>
-      <w:proofErr w:type="spellStart"/>
-      <w:r>
-        <w:t>traceroute</w:t>
-      </w:r>
-      <w:proofErr w:type="spellEnd"/>
-      <w:r>
-        <w:t xml:space="preserve"> будут</w:t>
-      </w:r>
-      <w:r>
-        <w:t xml:space="preserve"> </w:t>
-      </w:r>
-      <w:r>
-        <w:t>только * * *, то попробуйте применить команду с опцией –I. Опишите действие команды</w:t>
-      </w:r>
-      <w:r>
-        <w:t xml:space="preserve"> </w:t>
-      </w:r>
-      <w:r>
-        <w:t>и назначение этой опции.</w:t>
-      </w:r>
-    </w:p>
-    <w:p>
-      <w:pPr>
-        <w:spacing w:line="360" w:lineRule="auto"/>
-      </w:pPr>
-    </w:p>
-    <w:p>
-      <w:pPr>
-        <w:spacing w:line="360" w:lineRule="auto"/>
-      </w:pPr>
-      <w:r>
-        <w:t xml:space="preserve">3.4. Используйте утилиту </w:t>
-      </w:r>
-      <w:proofErr w:type="spellStart"/>
-      <w:r>
-        <w:t>traceroute</w:t>
-      </w:r>
-      <w:proofErr w:type="spellEnd"/>
-      <w:r>
-        <w:t xml:space="preserve"> без вывода доменных имен.</w:t>
-      </w:r>
-    </w:p>
-    <w:p>
-      <w:pPr>
-        <w:spacing w:line="360" w:lineRule="auto"/>
-      </w:pPr>
-    </w:p>
-    <w:p>
-      <w:pPr>
-        <w:spacing w:line="360" w:lineRule="auto"/>
-        <w:ind w:firstLine="0"/>
-      </w:pPr>
-    </w:p>
-    <w:p>
-      <w:pPr>
-        <w:pStyle w:val="a"/>
-      </w:pPr>
-      <w:r>
-        <w:t>К</w:t>
-      </w:r>
-      <w:r>
-        <w:t xml:space="preserve">оманды </w:t>
-      </w:r>
-      <w:proofErr w:type="spellStart"/>
-      <w:r>
-        <w:t>netstat</w:t>
-      </w:r>
-      <w:proofErr w:type="spellEnd"/>
-      <w:r>
-        <w:t xml:space="preserve">, </w:t>
-      </w:r>
-      <w:proofErr w:type="spellStart"/>
-      <w:r>
-        <w:t>host</w:t>
-      </w:r>
-      <w:proofErr w:type="spellEnd"/>
-      <w:r>
-        <w:t xml:space="preserve">, </w:t>
-      </w:r>
-      <w:proofErr w:type="spellStart"/>
-      <w:r>
-        <w:t>dig</w:t>
-      </w:r>
-      <w:proofErr w:type="spellEnd"/>
-      <w:r>
-        <w:t>.</w:t>
-      </w:r>
-    </w:p>
-    <w:p>
-      <w:pPr>
-        <w:spacing w:line="360" w:lineRule="auto"/>
-      </w:pPr>
-      <w:r>
-        <w:t xml:space="preserve">4.1. Исследуйте команду </w:t>
-      </w:r>
-      <w:proofErr w:type="spellStart"/>
-      <w:r>
-        <w:t>dig</w:t>
-      </w:r>
-      <w:proofErr w:type="spellEnd"/>
-      <w:r>
-        <w:t xml:space="preserve"> и опишите, для чего ее применяют.</w:t>
-      </w:r>
-    </w:p>
-    <w:p>
-      <w:pPr>
-        <w:spacing w:line="360" w:lineRule="auto"/>
-      </w:pPr>
-    </w:p>
-    <w:p>
-      <w:pPr>
-        <w:spacing w:line="360" w:lineRule="auto"/>
-      </w:pPr>
-      <w:r>
-        <w:t xml:space="preserve">4.2. Примените команду </w:t>
-      </w:r>
-      <w:proofErr w:type="spellStart"/>
-      <w:r>
-        <w:t>dig</w:t>
-      </w:r>
-      <w:proofErr w:type="spellEnd"/>
-      <w:r>
-        <w:t xml:space="preserve"> для получения информации о домене vk.com.</w:t>
-      </w:r>
-    </w:p>
-    <w:p>
-      <w:pPr>
-        <w:spacing w:line="360" w:lineRule="auto"/>
-      </w:pPr>
-    </w:p>
-    <w:p>
-      <w:pPr>
-        <w:spacing w:line="360" w:lineRule="auto"/>
-      </w:pPr>
-      <w:r>
-        <w:t>4.3. Выберите из вывода команды (п.4.2) один из IP-адресов и используйте команду</w:t>
-      </w:r>
-      <w:r>
-        <w:t xml:space="preserve"> </w:t>
-      </w:r>
-      <w:proofErr w:type="spellStart"/>
-      <w:r>
-        <w:t>dig</w:t>
-      </w:r>
-      <w:proofErr w:type="spellEnd"/>
-      <w:r>
-        <w:t xml:space="preserve"> для получения домена, привязанного к этому адресу.</w:t>
-      </w:r>
-    </w:p>
-    <w:p>
-      <w:pPr>
-        <w:spacing w:line="360" w:lineRule="auto"/>
-      </w:pPr>
-    </w:p>
-    <w:p>
-      <w:pPr>
-        <w:spacing w:line="360" w:lineRule="auto"/>
-      </w:pPr>
-      <w:r>
-        <w:t xml:space="preserve">4.4. Исследуйте команду </w:t>
-      </w:r>
-      <w:proofErr w:type="spellStart"/>
-      <w:r>
-        <w:t>host</w:t>
-      </w:r>
-      <w:proofErr w:type="spellEnd"/>
-      <w:r>
-        <w:t>. Опишите, для чего ее применяют и для чего</w:t>
-      </w:r>
-      <w:r>
-        <w:t xml:space="preserve"> </w:t>
-      </w:r>
-      <w:r>
-        <w:t>используются опции A и –t.</w:t>
-      </w:r>
-    </w:p>
-    <w:p>
-      <w:pPr>
-        <w:spacing w:line="360" w:lineRule="auto"/>
-      </w:pPr>
-    </w:p>
-    <w:p>
-      <w:pPr>
-        <w:spacing w:line="360" w:lineRule="auto"/>
-      </w:pPr>
-      <w:r>
-        <w:t xml:space="preserve">4.5. Исследуйте команду </w:t>
-      </w:r>
-      <w:proofErr w:type="spellStart"/>
-      <w:r>
-        <w:t>netstat</w:t>
-      </w:r>
-      <w:proofErr w:type="spellEnd"/>
-      <w:r>
-        <w:t xml:space="preserve"> и опишите, для чего ее применяют. Изучите вывод</w:t>
-      </w:r>
-      <w:r>
-        <w:t xml:space="preserve"> </w:t>
-      </w:r>
-      <w:r>
-        <w:t>команды при использовании опций –l, -n, -p, -t, -u.</w:t>
-      </w:r>
-    </w:p>
-    <w:p>
-      <w:pPr>
-        <w:spacing w:line="360" w:lineRule="auto"/>
-      </w:pPr>
+        <w:t xml:space="preserve"> </w:t>
+      </w:r>
+      <w:r>
+        <w:rPr>
+          <w:lang w:val="en-US"/>
+        </w:rPr>
+        <w:t>n</w:t>
+      </w:r>
     </w:p>
     <w:p>
       <w:pPr>
         <w:spacing w:after="160" w:line="259" w:lineRule="auto"/>
         <w:ind w:firstLine="0"/>
         <w:jc w:val="left"/>
+      </w:pPr>
+      <w:r>
+        <w:br w:type="page"/>
+      </w:r>
+    </w:p>
+    <w:p>
+      <w:pPr>
+        <w:spacing w:line="360" w:lineRule="auto"/>
+      </w:pPr>
+      <w:r>
+        <w:lastRenderedPageBreak/>
+        <w:t xml:space="preserve">1.9. Используя команду </w:t>
+      </w:r>
+      <w:proofErr w:type="spellStart"/>
+      <w:r>
+        <w:t>ip</w:t>
+      </w:r>
+      <w:proofErr w:type="spellEnd"/>
+      <w:r>
+        <w:t xml:space="preserve"> задайте одному из сетевых адресов IP-адрес и маску в соответствии с вашим вариантом (не забудьте сохранить текущие настройки где-нибудь в блокноте)</w:t>
+      </w:r>
+      <w:r>
+        <w:t xml:space="preserve"> (Рис. 8)</w:t>
+      </w:r>
+      <w:r>
+        <w:t>.</w:t>
+      </w:r>
+    </w:p>
+    <w:tbl>
+      <w:tblPr>
+        <w:tblStyle w:val="ac"/>
+        <w:tblW w:w="0" w:type="auto"/>
+        <w:jc w:val="center"/>
+        <w:tblLook w:val="04A0" w:firstRow="1" w:lastRow="0" w:firstColumn="1" w:lastColumn="0" w:noHBand="0" w:noVBand="1"/>
+      </w:tblPr>
+      <w:tblGrid>
+        <w:gridCol w:w="3115"/>
+        <w:gridCol w:w="3115"/>
+        <w:gridCol w:w="3115"/>
+      </w:tblGrid>
+      <w:tr>
+        <w:trPr>
+          <w:jc w:val="center"/>
+        </w:trPr>
+        <w:tc>
+          <w:tcPr>
+            <w:tcW w:w="3115" w:type="dxa"/>
+          </w:tcPr>
+          <w:p>
+            <w:pPr>
+              <w:rPr>
+                <w:szCs w:val="28"/>
+              </w:rPr>
+            </w:pPr>
+            <w:r>
+              <w:rPr>
+                <w:szCs w:val="28"/>
+              </w:rPr>
+              <w:t>Номер варианта</w:t>
+            </w:r>
+          </w:p>
+        </w:tc>
+        <w:tc>
+          <w:tcPr>
+            <w:tcW w:w="3115" w:type="dxa"/>
+          </w:tcPr>
+          <w:p>
+            <w:pPr>
+              <w:rPr>
+                <w:szCs w:val="28"/>
+              </w:rPr>
+            </w:pPr>
+            <w:r>
+              <w:rPr>
+                <w:szCs w:val="28"/>
+              </w:rPr>
+              <w:t>IPv4 адреса</w:t>
+            </w:r>
+          </w:p>
+        </w:tc>
+        <w:tc>
+          <w:tcPr>
+            <w:tcW w:w="3115" w:type="dxa"/>
+          </w:tcPr>
+          <w:p>
+            <w:pPr>
+              <w:rPr>
+                <w:szCs w:val="28"/>
+              </w:rPr>
+            </w:pPr>
+            <w:r>
+              <w:rPr>
+                <w:szCs w:val="28"/>
+              </w:rPr>
+              <w:t>Маска подсети</w:t>
+            </w:r>
+          </w:p>
+        </w:tc>
+      </w:tr>
+      <w:tr>
+        <w:trPr>
+          <w:jc w:val="center"/>
+        </w:trPr>
+        <w:tc>
+          <w:tcPr>
+            <w:tcW w:w="3115" w:type="dxa"/>
+          </w:tcPr>
+          <w:p>
+            <w:pPr>
+              <w:rPr>
+                <w:szCs w:val="28"/>
+              </w:rPr>
+            </w:pPr>
+            <w:r>
+              <w:rPr>
+                <w:szCs w:val="28"/>
+              </w:rPr>
+              <w:t>29</w:t>
+            </w:r>
+          </w:p>
+        </w:tc>
+        <w:tc>
+          <w:tcPr>
+            <w:tcW w:w="3115" w:type="dxa"/>
+          </w:tcPr>
+          <w:p>
+            <w:pPr>
+              <w:rPr>
+                <w:szCs w:val="28"/>
+              </w:rPr>
+            </w:pPr>
+            <w:r>
+              <w:rPr>
+                <w:szCs w:val="28"/>
+              </w:rPr>
+              <w:t>192.168.29.29</w:t>
+            </w:r>
+          </w:p>
+        </w:tc>
+        <w:tc>
+          <w:tcPr>
+            <w:tcW w:w="3115" w:type="dxa"/>
+          </w:tcPr>
+          <w:p>
+            <w:pPr>
+              <w:rPr>
+                <w:szCs w:val="28"/>
+                <w:lang w:val="en-US"/>
+              </w:rPr>
+            </w:pPr>
+            <w:r>
+              <w:rPr>
+                <w:szCs w:val="28"/>
+                <w:lang w:val="en-US"/>
+              </w:rPr>
+              <w:t>16</w:t>
+            </w:r>
+          </w:p>
+        </w:tc>
+      </w:tr>
+    </w:tbl>
+    <w:p>
+      <w:pPr>
+        <w:spacing w:line="360" w:lineRule="auto"/>
+        <w:rPr>
+          <w:lang w:val="en-US"/>
+        </w:rPr>
+      </w:pPr>
+    </w:p>
+    <w:p>
+      <w:pPr>
+        <w:keepNext/>
+        <w:spacing w:line="360" w:lineRule="auto"/>
+        <w:ind w:firstLine="0"/>
+        <w:jc w:val="center"/>
+      </w:pPr>
+      <w:r>
+        <w:rPr>
+          <w:noProof/>
+        </w:rPr>
+        <w:drawing>
+          <wp:inline distT="0" distB="0" distL="0" distR="0" wp14:anchorId="78C6E238" wp14:editId="091CC129">
+            <wp:extent cx="4676775" cy="3605751"/>
+            <wp:effectExtent l="0" t="0" r="0" b="0"/>
+            <wp:docPr id="6" name="Рисунок 6"/>
+            <wp:cNvGraphicFramePr>
+              <a:graphicFrameLocks xmlns:a="http://schemas.openxmlformats.org/drawingml/2006/main" noChangeAspect="1"/>
+            </wp:cNvGraphicFramePr>
+            <a:graphic xmlns:a="http://schemas.openxmlformats.org/drawingml/2006/main">
+              <a:graphicData uri="http://schemas.openxmlformats.org/drawingml/2006/picture">
+                <pic:pic xmlns:pic="http://schemas.openxmlformats.org/drawingml/2006/picture">
+                  <pic:nvPicPr>
+                    <pic:cNvPr id="1" name=""/>
+                    <pic:cNvPicPr/>
+                  </pic:nvPicPr>
+                  <pic:blipFill>
+                    <a:blip r:embed="rId16"/>
+                    <a:stretch>
+                      <a:fillRect/>
+                    </a:stretch>
+                  </pic:blipFill>
+                  <pic:spPr>
+                    <a:xfrm>
+                      <a:off x="0" y="0"/>
+                      <a:ext cx="4682567" cy="3610216"/>
+                    </a:xfrm>
+                    <a:prstGeom prst="rect">
+                      <a:avLst/>
+                    </a:prstGeom>
+                  </pic:spPr>
+                </pic:pic>
+              </a:graphicData>
+            </a:graphic>
+          </wp:inline>
+        </w:drawing>
+      </w:r>
+    </w:p>
+    <w:p>
+      <w:pPr>
+        <w:pStyle w:val="ab"/>
+      </w:pPr>
+      <w:r>
+        <w:t xml:space="preserve">Рис. </w:t>
+      </w:r>
+      <w:r>
+        <w:fldChar w:fldCharType="begin"/>
+      </w:r>
+      <w:r>
+        <w:instrText xml:space="preserve"> SEQ Рис. \* ARABIC </w:instrText>
+      </w:r>
+      <w:r>
+        <w:fldChar w:fldCharType="separate"/>
+      </w:r>
+      <w:r>
+        <w:rPr>
+          <w:noProof/>
+        </w:rPr>
+        <w:t>8</w:t>
+      </w:r>
+      <w:r>
+        <w:rPr>
+          <w:noProof/>
+        </w:rPr>
+        <w:fldChar w:fldCharType="end"/>
+      </w:r>
+      <w:r>
+        <w:t xml:space="preserve"> </w:t>
+      </w:r>
+      <w:r>
+        <w:t>–</w:t>
+      </w:r>
+      <w:r>
+        <w:t xml:space="preserve"> </w:t>
+      </w:r>
+      <w:r>
+        <w:t xml:space="preserve">Задание интерфейсу нового </w:t>
+      </w:r>
+      <w:proofErr w:type="spellStart"/>
+      <w:r>
+        <w:rPr>
+          <w:lang w:val="en-US"/>
+        </w:rPr>
+        <w:t>ip</w:t>
+      </w:r>
+      <w:proofErr w:type="spellEnd"/>
+    </w:p>
+    <w:p>
+      <w:pPr>
+        <w:spacing w:line="360" w:lineRule="auto"/>
+      </w:pPr>
+    </w:p>
+    <w:p>
+      <w:pPr>
+        <w:pStyle w:val="a"/>
+      </w:pPr>
+      <w:bookmarkStart w:id="5" w:name="_Toc129859137"/>
+      <w:r>
+        <w:t xml:space="preserve">Команда </w:t>
+      </w:r>
+      <w:proofErr w:type="spellStart"/>
+      <w:r>
+        <w:t>route</w:t>
+      </w:r>
+      <w:bookmarkEnd w:id="5"/>
+      <w:proofErr w:type="spellEnd"/>
+    </w:p>
+    <w:p>
+      <w:pPr>
+        <w:spacing w:line="360" w:lineRule="auto"/>
+      </w:pPr>
+      <w:r>
+        <w:t xml:space="preserve">2.1. Найдите нужный параметр команды </w:t>
+      </w:r>
+      <w:proofErr w:type="spellStart"/>
+      <w:r>
+        <w:t>route</w:t>
+      </w:r>
+      <w:proofErr w:type="spellEnd"/>
+      <w:r>
+        <w:t>, чтобы просмотреть таблицу</w:t>
+      </w:r>
+      <w:r>
+        <w:t xml:space="preserve"> м</w:t>
+      </w:r>
+      <w:r>
+        <w:t>аршрутизации</w:t>
+      </w:r>
+      <w:r>
+        <w:t xml:space="preserve"> (Рис. 9)</w:t>
+      </w:r>
+      <w:r>
+        <w:t>.</w:t>
+      </w:r>
+    </w:p>
+    <w:p>
+      <w:pPr>
+        <w:keepNext/>
+        <w:spacing w:line="360" w:lineRule="auto"/>
+        <w:ind w:firstLine="0"/>
+        <w:jc w:val="center"/>
+      </w:pPr>
+      <w:r>
+        <w:rPr>
+          <w:noProof/>
+        </w:rPr>
+        <w:drawing>
+          <wp:inline distT="0" distB="0" distL="0" distR="0" wp14:anchorId="0302AA8A" wp14:editId="235E9026">
+            <wp:extent cx="6299835" cy="920115"/>
+            <wp:effectExtent l="0" t="0" r="5715" b="0"/>
+            <wp:docPr id="10" name="Рисунок 10"/>
+            <wp:cNvGraphicFramePr>
+              <a:graphicFrameLocks xmlns:a="http://schemas.openxmlformats.org/drawingml/2006/main" noChangeAspect="1"/>
+            </wp:cNvGraphicFramePr>
+            <a:graphic xmlns:a="http://schemas.openxmlformats.org/drawingml/2006/main">
+              <a:graphicData uri="http://schemas.openxmlformats.org/drawingml/2006/picture">
+                <pic:pic xmlns:pic="http://schemas.openxmlformats.org/drawingml/2006/picture">
+                  <pic:nvPicPr>
+                    <pic:cNvPr id="1" name=""/>
+                    <pic:cNvPicPr/>
+                  </pic:nvPicPr>
+                  <pic:blipFill>
+                    <a:blip r:embed="rId17"/>
+                    <a:stretch>
+                      <a:fillRect/>
+                    </a:stretch>
+                  </pic:blipFill>
+                  <pic:spPr>
+                    <a:xfrm>
+                      <a:off x="0" y="0"/>
+                      <a:ext cx="6299835" cy="920115"/>
+                    </a:xfrm>
+                    <a:prstGeom prst="rect">
+                      <a:avLst/>
+                    </a:prstGeom>
+                  </pic:spPr>
+                </pic:pic>
+              </a:graphicData>
+            </a:graphic>
+          </wp:inline>
+        </w:drawing>
+      </w:r>
+    </w:p>
+    <w:p>
+      <w:pPr>
+        <w:pStyle w:val="ab"/>
+      </w:pPr>
+      <w:r>
+        <w:t xml:space="preserve">Рис. </w:t>
+      </w:r>
+      <w:r>
+        <w:fldChar w:fldCharType="begin"/>
+      </w:r>
+      <w:r>
+        <w:instrText xml:space="preserve"> SEQ Рис. \* ARABIC </w:instrText>
+      </w:r>
+      <w:r>
+        <w:fldChar w:fldCharType="separate"/>
+      </w:r>
+      <w:r>
+        <w:rPr>
+          <w:noProof/>
+        </w:rPr>
+        <w:t>9</w:t>
+      </w:r>
+      <w:r>
+        <w:fldChar w:fldCharType="end"/>
+      </w:r>
+      <w:r>
+        <w:t xml:space="preserve"> – Таблица маршрутизации</w:t>
+      </w:r>
+    </w:p>
+    <w:p>
+      <w:pPr>
+        <w:spacing w:line="360" w:lineRule="auto"/>
+        <w:ind w:firstLine="0"/>
+        <w:jc w:val="center"/>
+      </w:pPr>
+    </w:p>
+    <w:p>
+      <w:pPr>
+        <w:spacing w:line="360" w:lineRule="auto"/>
+      </w:pPr>
+    </w:p>
+    <w:p>
+      <w:pPr>
+        <w:spacing w:line="360" w:lineRule="auto"/>
+      </w:pPr>
+      <w:r>
+        <w:lastRenderedPageBreak/>
+        <w:t xml:space="preserve">2.2. Используя команду </w:t>
+      </w:r>
+      <w:proofErr w:type="spellStart"/>
+      <w:r>
+        <w:t>route</w:t>
+      </w:r>
+      <w:proofErr w:type="spellEnd"/>
+      <w:r>
+        <w:t xml:space="preserve"> и один из ее параметров для создания нового</w:t>
+      </w:r>
+      <w:r>
+        <w:t xml:space="preserve"> </w:t>
+      </w:r>
+      <w:r>
+        <w:t>маршрута (для добавления его в таблицу маршрутизации)</w:t>
+      </w:r>
+      <w:r>
+        <w:t xml:space="preserve"> (Рис. 10)</w:t>
+      </w:r>
+      <w:r>
+        <w:t>.</w:t>
+      </w:r>
+    </w:p>
+    <w:p>
+      <w:pPr>
+        <w:keepNext/>
+        <w:spacing w:line="360" w:lineRule="auto"/>
+        <w:ind w:firstLine="0"/>
+        <w:jc w:val="center"/>
+      </w:pPr>
+      <w:r>
+        <w:rPr>
+          <w:noProof/>
+        </w:rPr>
+        <w:drawing>
+          <wp:inline distT="0" distB="0" distL="0" distR="0" wp14:anchorId="31BF3F42" wp14:editId="791FB364">
+            <wp:extent cx="4549524" cy="753898"/>
+            <wp:effectExtent l="0" t="0" r="3810" b="8255"/>
+            <wp:docPr id="18" name="Рисунок 18"/>
+            <wp:cNvGraphicFramePr>
+              <a:graphicFrameLocks xmlns:a="http://schemas.openxmlformats.org/drawingml/2006/main" noChangeAspect="1"/>
+            </wp:cNvGraphicFramePr>
+            <a:graphic xmlns:a="http://schemas.openxmlformats.org/drawingml/2006/main">
+              <a:graphicData uri="http://schemas.openxmlformats.org/drawingml/2006/picture">
+                <pic:pic xmlns:pic="http://schemas.openxmlformats.org/drawingml/2006/picture">
+                  <pic:nvPicPr>
+                    <pic:cNvPr id="1" name=""/>
+                    <pic:cNvPicPr/>
+                  </pic:nvPicPr>
+                  <pic:blipFill>
+                    <a:blip r:embed="rId18"/>
+                    <a:stretch>
+                      <a:fillRect/>
+                    </a:stretch>
+                  </pic:blipFill>
+                  <pic:spPr>
+                    <a:xfrm>
+                      <a:off x="0" y="0"/>
+                      <a:ext cx="4601698" cy="762544"/>
+                    </a:xfrm>
+                    <a:prstGeom prst="rect">
+                      <a:avLst/>
+                    </a:prstGeom>
+                  </pic:spPr>
+                </pic:pic>
+              </a:graphicData>
+            </a:graphic>
+          </wp:inline>
+        </w:drawing>
+      </w:r>
+    </w:p>
+    <w:p>
+      <w:pPr>
+        <w:pStyle w:val="ab"/>
+      </w:pPr>
+      <w:r>
+        <w:t xml:space="preserve">Рис. </w:t>
+      </w:r>
+      <w:r>
+        <w:fldChar w:fldCharType="begin"/>
+      </w:r>
+      <w:r>
+        <w:instrText xml:space="preserve"> SEQ Рис. \* ARABIC </w:instrText>
+      </w:r>
+      <w:r>
+        <w:fldChar w:fldCharType="separate"/>
+      </w:r>
+      <w:r>
+        <w:rPr>
+          <w:noProof/>
+        </w:rPr>
+        <w:t>10</w:t>
+      </w:r>
+      <w:r>
+        <w:fldChar w:fldCharType="end"/>
+      </w:r>
+      <w:r>
+        <w:t xml:space="preserve"> </w:t>
+      </w:r>
+      <w:r>
+        <w:t>–</w:t>
+      </w:r>
+      <w:r>
+        <w:t xml:space="preserve"> </w:t>
+      </w:r>
+      <w:r>
+        <w:t xml:space="preserve">Создание нового маршрута через </w:t>
+      </w:r>
+      <w:r>
+        <w:rPr>
+          <w:lang w:val="en-US"/>
+        </w:rPr>
+        <w:t>route</w:t>
+      </w:r>
+      <w:r>
+        <w:t xml:space="preserve"> </w:t>
+      </w:r>
+      <w:r>
+        <w:rPr>
+          <w:lang w:val="en-US"/>
+        </w:rPr>
+        <w:t>add</w:t>
+      </w:r>
+    </w:p>
+    <w:p>
+      <w:pPr>
+        <w:spacing w:line="360" w:lineRule="auto"/>
+      </w:pPr>
+    </w:p>
+    <w:p>
+      <w:pPr>
+        <w:spacing w:line="360" w:lineRule="auto"/>
+      </w:pPr>
+      <w:r>
+        <w:t>2.3. Убедитесь, что новый маршрут из п.2.2 был создан</w:t>
+      </w:r>
+      <w:r>
+        <w:t xml:space="preserve"> </w:t>
+      </w:r>
+      <w:r>
+        <w:t xml:space="preserve">(Рис. </w:t>
+      </w:r>
+      <w:r>
+        <w:t>11</w:t>
+      </w:r>
+      <w:r>
+        <w:t>)</w:t>
+      </w:r>
+      <w:r>
+        <w:t>.</w:t>
+      </w:r>
+    </w:p>
+    <w:p>
+      <w:pPr>
+        <w:keepNext/>
+        <w:spacing w:line="360" w:lineRule="auto"/>
+        <w:ind w:firstLine="0"/>
+        <w:jc w:val="center"/>
+      </w:pPr>
+      <w:r>
+        <w:rPr>
+          <w:noProof/>
+        </w:rPr>
+        <w:drawing>
+          <wp:inline distT="0" distB="0" distL="0" distR="0" wp14:anchorId="0E6D4EB2" wp14:editId="4E18C954">
+            <wp:extent cx="4316366" cy="834471"/>
+            <wp:effectExtent l="0" t="0" r="8255" b="3810"/>
+            <wp:docPr id="19" name="Рисунок 19"/>
+            <wp:cNvGraphicFramePr>
+              <a:graphicFrameLocks xmlns:a="http://schemas.openxmlformats.org/drawingml/2006/main" noChangeAspect="1"/>
+            </wp:cNvGraphicFramePr>
+            <a:graphic xmlns:a="http://schemas.openxmlformats.org/drawingml/2006/main">
+              <a:graphicData uri="http://schemas.openxmlformats.org/drawingml/2006/picture">
+                <pic:pic xmlns:pic="http://schemas.openxmlformats.org/drawingml/2006/picture">
+                  <pic:nvPicPr>
+                    <pic:cNvPr id="1" name=""/>
+                    <pic:cNvPicPr/>
+                  </pic:nvPicPr>
+                  <pic:blipFill>
+                    <a:blip r:embed="rId19"/>
+                    <a:stretch>
+                      <a:fillRect/>
+                    </a:stretch>
+                  </pic:blipFill>
+                  <pic:spPr>
+                    <a:xfrm>
+                      <a:off x="0" y="0"/>
+                      <a:ext cx="4357088" cy="842344"/>
+                    </a:xfrm>
+                    <a:prstGeom prst="rect">
+                      <a:avLst/>
+                    </a:prstGeom>
+                  </pic:spPr>
+                </pic:pic>
+              </a:graphicData>
+            </a:graphic>
+          </wp:inline>
+        </w:drawing>
+      </w:r>
+    </w:p>
+    <w:p>
+      <w:pPr>
+        <w:pStyle w:val="ab"/>
+      </w:pPr>
+      <w:r>
+        <w:t xml:space="preserve">Рис. </w:t>
+      </w:r>
+      <w:r>
+        <w:fldChar w:fldCharType="begin"/>
+      </w:r>
+      <w:r>
+        <w:instrText xml:space="preserve"> SEQ Рис. \* ARABIC </w:instrText>
+      </w:r>
+      <w:r>
+        <w:fldChar w:fldCharType="separate"/>
+      </w:r>
+      <w:r>
+        <w:rPr>
+          <w:noProof/>
+        </w:rPr>
+        <w:t>11</w:t>
+      </w:r>
+      <w:r>
+        <w:fldChar w:fldCharType="end"/>
+      </w:r>
+      <w:r>
+        <w:t xml:space="preserve"> </w:t>
+      </w:r>
+      <w:r>
+        <w:t>–</w:t>
+      </w:r>
+      <w:r>
+        <w:t xml:space="preserve"> Проверка созданного маршрута</w:t>
+      </w:r>
+    </w:p>
+    <w:p>
+      <w:pPr>
+        <w:spacing w:line="360" w:lineRule="auto"/>
+      </w:pPr>
+    </w:p>
+    <w:p>
+      <w:pPr>
+        <w:spacing w:line="360" w:lineRule="auto"/>
+      </w:pPr>
+      <w:r>
+        <w:t>2.4. Удалите маршрут из п.2.2 и убедитесь в выполнении данной задачи</w:t>
+      </w:r>
+      <w:r>
+        <w:t xml:space="preserve"> </w:t>
+      </w:r>
+      <w:r>
+        <w:t xml:space="preserve">(Рис. </w:t>
+      </w:r>
+      <w:r>
+        <w:t>12</w:t>
+      </w:r>
+      <w:r>
+        <w:t>)</w:t>
+      </w:r>
+      <w:r>
+        <w:t>.</w:t>
+      </w:r>
+    </w:p>
+    <w:p>
+      <w:pPr>
+        <w:keepNext/>
+        <w:spacing w:line="360" w:lineRule="auto"/>
+        <w:ind w:firstLine="0"/>
+        <w:jc w:val="center"/>
+      </w:pPr>
+      <w:r>
+        <w:rPr>
+          <w:noProof/>
+        </w:rPr>
+        <w:drawing>
+          <wp:inline distT="0" distB="0" distL="0" distR="0" wp14:anchorId="0E1C0CC8" wp14:editId="3E64457E">
+            <wp:extent cx="4340438" cy="893812"/>
+            <wp:effectExtent l="0" t="0" r="3175" b="1905"/>
+            <wp:docPr id="20" name="Рисунок 20"/>
+            <wp:cNvGraphicFramePr>
+              <a:graphicFrameLocks xmlns:a="http://schemas.openxmlformats.org/drawingml/2006/main" noChangeAspect="1"/>
+            </wp:cNvGraphicFramePr>
+            <a:graphic xmlns:a="http://schemas.openxmlformats.org/drawingml/2006/main">
+              <a:graphicData uri="http://schemas.openxmlformats.org/drawingml/2006/picture">
+                <pic:pic xmlns:pic="http://schemas.openxmlformats.org/drawingml/2006/picture">
+                  <pic:nvPicPr>
+                    <pic:cNvPr id="1" name=""/>
+                    <pic:cNvPicPr/>
+                  </pic:nvPicPr>
+                  <pic:blipFill>
+                    <a:blip r:embed="rId20"/>
+                    <a:stretch>
+                      <a:fillRect/>
+                    </a:stretch>
+                  </pic:blipFill>
+                  <pic:spPr>
+                    <a:xfrm>
+                      <a:off x="0" y="0"/>
+                      <a:ext cx="4395743" cy="905201"/>
+                    </a:xfrm>
+                    <a:prstGeom prst="rect">
+                      <a:avLst/>
+                    </a:prstGeom>
+                  </pic:spPr>
+                </pic:pic>
+              </a:graphicData>
+            </a:graphic>
+          </wp:inline>
+        </w:drawing>
+      </w:r>
+    </w:p>
+    <w:p>
+      <w:pPr>
+        <w:pStyle w:val="ab"/>
+      </w:pPr>
+      <w:r>
+        <w:t xml:space="preserve">Рис. </w:t>
+      </w:r>
+      <w:r>
+        <w:fldChar w:fldCharType="begin"/>
+      </w:r>
+      <w:r>
+        <w:instrText xml:space="preserve"> SEQ Рис. \* ARABIC </w:instrText>
+      </w:r>
+      <w:r>
+        <w:fldChar w:fldCharType="separate"/>
+      </w:r>
+      <w:r>
+        <w:rPr>
+          <w:noProof/>
+        </w:rPr>
+        <w:t>12</w:t>
+      </w:r>
+      <w:r>
+        <w:fldChar w:fldCharType="end"/>
+      </w:r>
+      <w:r>
+        <w:t xml:space="preserve"> </w:t>
+      </w:r>
+      <w:r>
+        <w:t>–</w:t>
+      </w:r>
+      <w:r>
+        <w:t xml:space="preserve"> Удаление ранее созданного маршрута</w:t>
+      </w:r>
+    </w:p>
+    <w:p>
+      <w:pPr>
+        <w:spacing w:line="360" w:lineRule="auto"/>
+        <w:ind w:firstLine="0"/>
+      </w:pPr>
+    </w:p>
+    <w:p>
+      <w:pPr>
+        <w:pStyle w:val="a"/>
+      </w:pPr>
+      <w:bookmarkStart w:id="6" w:name="_Toc129859138"/>
+      <w:r>
+        <w:t xml:space="preserve">Утилиты </w:t>
+      </w:r>
+      <w:proofErr w:type="spellStart"/>
+      <w:r>
+        <w:t>ping</w:t>
+      </w:r>
+      <w:proofErr w:type="spellEnd"/>
+      <w:r>
+        <w:t xml:space="preserve"> и </w:t>
+      </w:r>
+      <w:proofErr w:type="spellStart"/>
+      <w:r>
+        <w:t>traceroute</w:t>
+      </w:r>
+      <w:bookmarkEnd w:id="6"/>
+      <w:proofErr w:type="spellEnd"/>
+    </w:p>
+    <w:p>
+      <w:pPr>
+        <w:spacing w:line="360" w:lineRule="auto"/>
+      </w:pPr>
+      <w:r>
+        <w:t xml:space="preserve">3.1. Примените утилиту </w:t>
+      </w:r>
+      <w:proofErr w:type="spellStart"/>
+      <w:r>
+        <w:t>ping</w:t>
+      </w:r>
+      <w:proofErr w:type="spellEnd"/>
+      <w:r>
+        <w:t xml:space="preserve"> </w:t>
+      </w:r>
+      <w:proofErr w:type="spellStart"/>
+      <w:r>
+        <w:t>адрес_сервера</w:t>
+      </w:r>
+      <w:proofErr w:type="spellEnd"/>
+      <w:r>
+        <w:t xml:space="preserve"> для проверки соединения с вашим</w:t>
+      </w:r>
+      <w:r>
+        <w:t xml:space="preserve"> </w:t>
+      </w:r>
+      <w:r>
+        <w:t>любимым сайтом в сети Интернет</w:t>
+      </w:r>
+      <w:r>
+        <w:t xml:space="preserve"> (</w:t>
+      </w:r>
+      <w:r>
+        <w:t xml:space="preserve">Рис. </w:t>
+      </w:r>
+      <w:r>
+        <w:t>13</w:t>
+      </w:r>
+      <w:r>
+        <w:t>)</w:t>
+      </w:r>
+      <w:r>
+        <w:t>.</w:t>
+      </w:r>
+    </w:p>
+    <w:p>
+      <w:pPr>
+        <w:keepNext/>
+        <w:spacing w:line="360" w:lineRule="auto"/>
+        <w:ind w:firstLine="0"/>
+        <w:jc w:val="center"/>
+      </w:pPr>
+      <w:r>
+        <w:rPr>
+          <w:noProof/>
+        </w:rPr>
+        <w:drawing>
+          <wp:inline distT="0" distB="0" distL="0" distR="0" wp14:anchorId="2A2FEB50" wp14:editId="3A395E45">
+            <wp:extent cx="3409463" cy="1805940"/>
+            <wp:effectExtent l="0" t="0" r="635" b="3810"/>
+            <wp:docPr id="11" name="Рисунок 11"/>
+            <wp:cNvGraphicFramePr>
+              <a:graphicFrameLocks xmlns:a="http://schemas.openxmlformats.org/drawingml/2006/main" noChangeAspect="1"/>
+            </wp:cNvGraphicFramePr>
+            <a:graphic xmlns:a="http://schemas.openxmlformats.org/drawingml/2006/main">
+              <a:graphicData uri="http://schemas.openxmlformats.org/drawingml/2006/picture">
+                <pic:pic xmlns:pic="http://schemas.openxmlformats.org/drawingml/2006/picture">
+                  <pic:nvPicPr>
+                    <pic:cNvPr id="1" name=""/>
+                    <pic:cNvPicPr/>
+                  </pic:nvPicPr>
+                  <pic:blipFill>
+                    <a:blip r:embed="rId21"/>
+                    <a:stretch>
+                      <a:fillRect/>
+                    </a:stretch>
+                  </pic:blipFill>
+                  <pic:spPr>
+                    <a:xfrm>
+                      <a:off x="0" y="0"/>
+                      <a:ext cx="3429640" cy="1816627"/>
+                    </a:xfrm>
+                    <a:prstGeom prst="rect">
+                      <a:avLst/>
+                    </a:prstGeom>
+                  </pic:spPr>
+                </pic:pic>
+              </a:graphicData>
+            </a:graphic>
+          </wp:inline>
+        </w:drawing>
+      </w:r>
+    </w:p>
+    <w:p>
+      <w:pPr>
+        <w:pStyle w:val="ab"/>
+      </w:pPr>
+      <w:r>
+        <w:t xml:space="preserve">Рис. </w:t>
+      </w:r>
+      <w:r>
+        <w:fldChar w:fldCharType="begin"/>
+      </w:r>
+      <w:r>
+        <w:instrText xml:space="preserve"> SEQ Рис. \* ARABIC </w:instrText>
+      </w:r>
+      <w:r>
+        <w:fldChar w:fldCharType="separate"/>
+      </w:r>
+      <w:r>
+        <w:rPr>
+          <w:noProof/>
+        </w:rPr>
+        <w:t>13</w:t>
+      </w:r>
+      <w:r>
+        <w:fldChar w:fldCharType="end"/>
+      </w:r>
+      <w:r>
+        <w:rPr>
+          <w:lang w:val="en-US"/>
+        </w:rPr>
+        <w:t xml:space="preserve"> </w:t>
+      </w:r>
+      <w:r>
+        <w:t>–</w:t>
+      </w:r>
+      <w:r>
+        <w:rPr>
+          <w:lang w:val="en-US"/>
+        </w:rPr>
+        <w:t xml:space="preserve"> </w:t>
+      </w:r>
+      <w:r>
+        <w:t xml:space="preserve">Результат работы </w:t>
+      </w:r>
+      <w:r>
+        <w:rPr>
+          <w:lang w:val="en-US"/>
+        </w:rPr>
+        <w:t>ping</w:t>
+      </w:r>
+    </w:p>
+    <w:p>
+      <w:pPr>
+        <w:spacing w:line="360" w:lineRule="auto"/>
+      </w:pPr>
+      <w:r>
+        <w:lastRenderedPageBreak/>
+        <w:t xml:space="preserve">3.2. Измените количество пакетов, отправляемых утилитой </w:t>
+      </w:r>
+      <w:proofErr w:type="spellStart"/>
+      <w:r>
+        <w:t>ping</w:t>
+      </w:r>
+      <w:proofErr w:type="spellEnd"/>
+      <w:r>
+        <w:t>. Дополнительно</w:t>
+      </w:r>
+      <w:r>
+        <w:t xml:space="preserve"> </w:t>
+      </w:r>
+      <w:r>
+        <w:t>отключите отображение доменов</w:t>
+      </w:r>
+      <w:r>
+        <w:t xml:space="preserve"> (Рис. </w:t>
+      </w:r>
+      <w:r>
+        <w:t>14</w:t>
+      </w:r>
+      <w:r>
+        <w:t>)</w:t>
+      </w:r>
+      <w:r>
+        <w:t>.</w:t>
+      </w:r>
+    </w:p>
+    <w:p>
+      <w:pPr>
+        <w:keepNext/>
+        <w:spacing w:line="360" w:lineRule="auto"/>
+        <w:ind w:firstLine="0"/>
+        <w:jc w:val="center"/>
+      </w:pPr>
+      <w:r>
+        <w:rPr>
+          <w:noProof/>
+        </w:rPr>
+        <w:drawing>
+          <wp:inline distT="0" distB="0" distL="0" distR="0" wp14:anchorId="7EB10B34" wp14:editId="7F533328">
+            <wp:extent cx="4480560" cy="2069700"/>
+            <wp:effectExtent l="0" t="0" r="0" b="6985"/>
+            <wp:docPr id="13" name="Рисунок 13"/>
+            <wp:cNvGraphicFramePr>
+              <a:graphicFrameLocks xmlns:a="http://schemas.openxmlformats.org/drawingml/2006/main" noChangeAspect="1"/>
+            </wp:cNvGraphicFramePr>
+            <a:graphic xmlns:a="http://schemas.openxmlformats.org/drawingml/2006/main">
+              <a:graphicData uri="http://schemas.openxmlformats.org/drawingml/2006/picture">
+                <pic:pic xmlns:pic="http://schemas.openxmlformats.org/drawingml/2006/picture">
+                  <pic:nvPicPr>
+                    <pic:cNvPr id="1" name=""/>
+                    <pic:cNvPicPr/>
+                  </pic:nvPicPr>
+                  <pic:blipFill>
+                    <a:blip r:embed="rId22"/>
+                    <a:stretch>
+                      <a:fillRect/>
+                    </a:stretch>
+                  </pic:blipFill>
+                  <pic:spPr>
+                    <a:xfrm>
+                      <a:off x="0" y="0"/>
+                      <a:ext cx="4489374" cy="2073771"/>
+                    </a:xfrm>
+                    <a:prstGeom prst="rect">
+                      <a:avLst/>
+                    </a:prstGeom>
+                  </pic:spPr>
+                </pic:pic>
+              </a:graphicData>
+            </a:graphic>
+          </wp:inline>
+        </w:drawing>
+      </w:r>
+    </w:p>
+    <w:p>
+      <w:pPr>
+        <w:pStyle w:val="ab"/>
+      </w:pPr>
+      <w:r>
+        <w:t xml:space="preserve">Рис. </w:t>
+      </w:r>
+      <w:r>
+        <w:fldChar w:fldCharType="begin"/>
+      </w:r>
+      <w:r>
+        <w:instrText xml:space="preserve"> SEQ Рис. \* ARABIC </w:instrText>
+      </w:r>
+      <w:r>
+        <w:fldChar w:fldCharType="separate"/>
+      </w:r>
+      <w:r>
+        <w:rPr>
+          <w:noProof/>
+        </w:rPr>
+        <w:t>14</w:t>
+      </w:r>
+      <w:r>
+        <w:fldChar w:fldCharType="end"/>
+      </w:r>
+      <w:r>
+        <w:t xml:space="preserve"> </w:t>
+      </w:r>
+      <w:r>
+        <w:t>–</w:t>
+      </w:r>
+      <w:r>
+        <w:t xml:space="preserve"> </w:t>
+      </w:r>
+      <w:r>
+        <w:t xml:space="preserve">Результат </w:t>
+      </w:r>
+      <w:r>
+        <w:rPr>
+          <w:lang w:val="en-US"/>
+        </w:rPr>
+        <w:t>ping</w:t>
+      </w:r>
+      <w:r>
+        <w:t xml:space="preserve"> </w:t>
+      </w:r>
+      <w:r>
+        <w:t>с ограничениями</w:t>
+      </w:r>
+    </w:p>
+    <w:p>
+      <w:pPr>
+        <w:spacing w:line="360" w:lineRule="auto"/>
+      </w:pPr>
+    </w:p>
+    <w:p>
+      <w:pPr>
+        <w:spacing w:line="360" w:lineRule="auto"/>
+      </w:pPr>
+      <w:r>
+        <w:t xml:space="preserve">3.3. Используйте утилиту </w:t>
+      </w:r>
+      <w:proofErr w:type="spellStart"/>
+      <w:r>
+        <w:t>traceroute</w:t>
+      </w:r>
+      <w:proofErr w:type="spellEnd"/>
+      <w:r>
+        <w:t xml:space="preserve"> </w:t>
+      </w:r>
+      <w:proofErr w:type="spellStart"/>
+      <w:r>
+        <w:t>адрес_сервера</w:t>
+      </w:r>
+      <w:proofErr w:type="spellEnd"/>
+      <w:r>
+        <w:t xml:space="preserve"> (если необходимо, то</w:t>
+      </w:r>
+      <w:r>
+        <w:t xml:space="preserve"> </w:t>
+      </w:r>
+      <w:r>
+        <w:t>установите ее в соответствии с инструкциями, которые вам подскажет терминал) для определения маршрута следования пакетов от вашего хоста к любимому сайту.</w:t>
+      </w:r>
+    </w:p>
+    <w:p>
+      <w:pPr>
+        <w:spacing w:line="360" w:lineRule="auto"/>
+      </w:pPr>
+      <w:r>
+        <w:t xml:space="preserve">Если вдруг вместо промежуточных узлов в выводе утилиты </w:t>
+      </w:r>
+      <w:proofErr w:type="spellStart"/>
+      <w:r>
+        <w:t>traceroute</w:t>
+      </w:r>
+      <w:proofErr w:type="spellEnd"/>
+      <w:r>
+        <w:t xml:space="preserve"> будут</w:t>
+      </w:r>
+      <w:r>
+        <w:t xml:space="preserve"> </w:t>
+      </w:r>
+      <w:r>
+        <w:t>только * * *, то попробуйте применить команду с опцией –I. Опишите действие команды и назначение этой опции</w:t>
+      </w:r>
+      <w:r>
+        <w:t xml:space="preserve"> (Рис. </w:t>
+      </w:r>
+      <w:r>
+        <w:t>15</w:t>
+      </w:r>
+      <w:r>
+        <w:t>)</w:t>
+      </w:r>
+      <w:r>
+        <w:t>.</w:t>
+      </w:r>
+    </w:p>
+    <w:p>
+      <w:pPr>
+        <w:spacing w:line="360" w:lineRule="auto"/>
+      </w:pPr>
+      <w:r>
+        <w:t xml:space="preserve">Опция -I указывает утилите </w:t>
+      </w:r>
+      <w:proofErr w:type="spellStart"/>
+      <w:r>
+        <w:t>traceroute</w:t>
+      </w:r>
+      <w:proofErr w:type="spellEnd"/>
+      <w:r>
+        <w:t xml:space="preserve"> использовать ICMP-пакеты с установленным флагом ECHO в качестве данных пакета. Это может помочь пройти через возможные блокировки и показать промежуточные узлы маршрута.</w:t>
+      </w:r>
+    </w:p>
+    <w:p>
+      <w:pPr>
+        <w:keepNext/>
+        <w:spacing w:line="360" w:lineRule="auto"/>
+        <w:ind w:firstLine="0"/>
+        <w:jc w:val="center"/>
+      </w:pPr>
+      <w:r>
+        <w:rPr>
+          <w:noProof/>
+        </w:rPr>
+        <w:drawing>
+          <wp:inline distT="0" distB="0" distL="0" distR="0" wp14:anchorId="237C7AC8" wp14:editId="501025C1">
+            <wp:extent cx="3642360" cy="2303414"/>
+            <wp:effectExtent l="0" t="0" r="0" b="1905"/>
+            <wp:docPr id="14" name="Рисунок 14"/>
+            <wp:cNvGraphicFramePr>
+              <a:graphicFrameLocks xmlns:a="http://schemas.openxmlformats.org/drawingml/2006/main" noChangeAspect="1"/>
+            </wp:cNvGraphicFramePr>
+            <a:graphic xmlns:a="http://schemas.openxmlformats.org/drawingml/2006/main">
+              <a:graphicData uri="http://schemas.openxmlformats.org/drawingml/2006/picture">
+                <pic:pic xmlns:pic="http://schemas.openxmlformats.org/drawingml/2006/picture">
+                  <pic:nvPicPr>
+                    <pic:cNvPr id="1" name=""/>
+                    <pic:cNvPicPr/>
+                  </pic:nvPicPr>
+                  <pic:blipFill>
+                    <a:blip r:embed="rId23"/>
+                    <a:stretch>
+                      <a:fillRect/>
+                    </a:stretch>
+                  </pic:blipFill>
+                  <pic:spPr>
+                    <a:xfrm>
+                      <a:off x="0" y="0"/>
+                      <a:ext cx="3645760" cy="2305564"/>
+                    </a:xfrm>
+                    <a:prstGeom prst="rect">
+                      <a:avLst/>
+                    </a:prstGeom>
+                  </pic:spPr>
+                </pic:pic>
+              </a:graphicData>
+            </a:graphic>
+          </wp:inline>
+        </w:drawing>
+      </w:r>
+    </w:p>
+    <w:p>
+      <w:pPr>
+        <w:pStyle w:val="ab"/>
+      </w:pPr>
+      <w:r>
+        <w:t xml:space="preserve">Рис. </w:t>
+      </w:r>
+      <w:r>
+        <w:fldChar w:fldCharType="begin"/>
+      </w:r>
+      <w:r>
+        <w:instrText xml:space="preserve"> SEQ Рис. \* ARABIC </w:instrText>
+      </w:r>
+      <w:r>
+        <w:fldChar w:fldCharType="separate"/>
+      </w:r>
+      <w:r>
+        <w:rPr>
+          <w:noProof/>
+        </w:rPr>
+        <w:t>15</w:t>
+      </w:r>
+      <w:r>
+        <w:fldChar w:fldCharType="end"/>
+      </w:r>
+      <w:r>
+        <w:t xml:space="preserve"> – Результат работы </w:t>
+      </w:r>
+      <w:proofErr w:type="spellStart"/>
+      <w:r>
+        <w:t>traceroute</w:t>
+      </w:r>
+      <w:proofErr w:type="spellEnd"/>
+    </w:p>
+    <w:p>
+      <w:pPr>
+        <w:spacing w:line="360" w:lineRule="auto"/>
+      </w:pPr>
+    </w:p>
+    <w:p>
+      <w:pPr>
+        <w:spacing w:line="360" w:lineRule="auto"/>
+      </w:pPr>
+      <w:r>
+        <w:lastRenderedPageBreak/>
+        <w:t xml:space="preserve">3.4. Используйте утилиту </w:t>
+      </w:r>
+      <w:proofErr w:type="spellStart"/>
+      <w:r>
+        <w:t>traceroute</w:t>
+      </w:r>
+      <w:proofErr w:type="spellEnd"/>
+      <w:r>
+        <w:t xml:space="preserve"> без вывода доменных имен</w:t>
+      </w:r>
+      <w:r>
+        <w:t xml:space="preserve"> (Рис. </w:t>
+      </w:r>
+      <w:r>
+        <w:t>16</w:t>
+      </w:r>
+      <w:r>
+        <w:t>)</w:t>
+      </w:r>
+      <w:r>
+        <w:t>.</w:t>
+      </w:r>
+    </w:p>
+    <w:p>
+      <w:pPr>
+        <w:keepNext/>
+        <w:spacing w:line="360" w:lineRule="auto"/>
+        <w:ind w:firstLine="0"/>
+        <w:jc w:val="center"/>
+      </w:pPr>
+      <w:r>
+        <w:rPr>
+          <w:noProof/>
+        </w:rPr>
+        <w:drawing>
+          <wp:inline distT="0" distB="0" distL="0" distR="0" wp14:anchorId="2CC930BB" wp14:editId="4CA4F27A">
+            <wp:extent cx="5311140" cy="720037"/>
+            <wp:effectExtent l="0" t="0" r="3810" b="4445"/>
+            <wp:docPr id="15" name="Рисунок 15"/>
+            <wp:cNvGraphicFramePr>
+              <a:graphicFrameLocks xmlns:a="http://schemas.openxmlformats.org/drawingml/2006/main" noChangeAspect="1"/>
+            </wp:cNvGraphicFramePr>
+            <a:graphic xmlns:a="http://schemas.openxmlformats.org/drawingml/2006/main">
+              <a:graphicData uri="http://schemas.openxmlformats.org/drawingml/2006/picture">
+                <pic:pic xmlns:pic="http://schemas.openxmlformats.org/drawingml/2006/picture">
+                  <pic:nvPicPr>
+                    <pic:cNvPr id="1" name=""/>
+                    <pic:cNvPicPr/>
+                  </pic:nvPicPr>
+                  <pic:blipFill>
+                    <a:blip r:embed="rId24"/>
+                    <a:stretch>
+                      <a:fillRect/>
+                    </a:stretch>
+                  </pic:blipFill>
+                  <pic:spPr>
+                    <a:xfrm>
+                      <a:off x="0" y="0"/>
+                      <a:ext cx="5337487" cy="723609"/>
+                    </a:xfrm>
+                    <a:prstGeom prst="rect">
+                      <a:avLst/>
+                    </a:prstGeom>
+                  </pic:spPr>
+                </pic:pic>
+              </a:graphicData>
+            </a:graphic>
+          </wp:inline>
+        </w:drawing>
+      </w:r>
+    </w:p>
+    <w:p>
+      <w:pPr>
+        <w:pStyle w:val="ab"/>
+      </w:pPr>
+      <w:r>
+        <w:t xml:space="preserve">Рис. </w:t>
+      </w:r>
+      <w:r>
+        <w:fldChar w:fldCharType="begin"/>
+      </w:r>
+      <w:r>
+        <w:instrText xml:space="preserve"> SEQ Рис. \* ARABIC </w:instrText>
+      </w:r>
+      <w:r>
+        <w:fldChar w:fldCharType="separate"/>
+      </w:r>
+      <w:r>
+        <w:rPr>
+          <w:noProof/>
+        </w:rPr>
+        <w:t>16</w:t>
+      </w:r>
+      <w:r>
+        <w:fldChar w:fldCharType="end"/>
+      </w:r>
+      <w:r>
+        <w:t xml:space="preserve"> – </w:t>
+      </w:r>
+      <w:r>
+        <w:t xml:space="preserve">Результат </w:t>
+      </w:r>
+      <w:proofErr w:type="spellStart"/>
+      <w:r>
+        <w:t>traceroute</w:t>
+      </w:r>
+      <w:proofErr w:type="spellEnd"/>
+      <w:r>
+        <w:t xml:space="preserve"> без вывода доменных имен</w:t>
+      </w:r>
+    </w:p>
+    <w:p>
+      <w:pPr>
+        <w:spacing w:line="360" w:lineRule="auto"/>
+        <w:ind w:firstLine="0"/>
+      </w:pPr>
+    </w:p>
+    <w:p>
+      <w:pPr>
+        <w:pStyle w:val="a"/>
+      </w:pPr>
+      <w:bookmarkStart w:id="7" w:name="_Toc129859139"/>
+      <w:r>
+        <w:t xml:space="preserve">Команды </w:t>
+      </w:r>
+      <w:proofErr w:type="spellStart"/>
+      <w:r>
+        <w:t>netstat</w:t>
+      </w:r>
+      <w:proofErr w:type="spellEnd"/>
+      <w:r>
+        <w:t xml:space="preserve">, </w:t>
+      </w:r>
+      <w:proofErr w:type="spellStart"/>
+      <w:r>
+        <w:t>host</w:t>
+      </w:r>
+      <w:proofErr w:type="spellEnd"/>
+      <w:r>
+        <w:t xml:space="preserve">, </w:t>
+      </w:r>
+      <w:proofErr w:type="spellStart"/>
+      <w:r>
+        <w:t>dig</w:t>
+      </w:r>
+      <w:proofErr w:type="spellEnd"/>
+      <w:r>
+        <w:t>.</w:t>
+      </w:r>
+      <w:bookmarkEnd w:id="7"/>
+    </w:p>
+    <w:p>
+      <w:pPr>
+        <w:spacing w:line="360" w:lineRule="auto"/>
+      </w:pPr>
+      <w:r>
+        <w:t xml:space="preserve">4.1. Исследуйте команду </w:t>
+      </w:r>
+      <w:proofErr w:type="spellStart"/>
+      <w:r>
+        <w:t>dig</w:t>
+      </w:r>
+      <w:proofErr w:type="spellEnd"/>
+      <w:r>
+        <w:t xml:space="preserve"> и опишите, для чего ее применяют.</w:t>
+      </w:r>
+    </w:p>
+    <w:p>
+      <w:pPr>
+        <w:spacing w:line="360" w:lineRule="auto"/>
+      </w:pPr>
+      <w:r>
+        <w:t xml:space="preserve">Команда </w:t>
+      </w:r>
+      <w:proofErr w:type="spellStart"/>
+      <w:r>
+        <w:t>dig</w:t>
+      </w:r>
+      <w:proofErr w:type="spellEnd"/>
+      <w:r>
+        <w:t xml:space="preserve"> (Domain Information </w:t>
+      </w:r>
+      <w:proofErr w:type="spellStart"/>
+      <w:r>
+        <w:t>Groper</w:t>
+      </w:r>
+      <w:proofErr w:type="spellEnd"/>
+      <w:r>
+        <w:t>) в Linux используется для получения информации о доменных именах, записях DNS и других сведениях о сети.</w:t>
+      </w:r>
+    </w:p>
+    <w:p>
+      <w:pPr>
+        <w:spacing w:line="360" w:lineRule="auto"/>
+      </w:pPr>
+      <w:r>
+        <w:t xml:space="preserve">4.2. Примените команду </w:t>
+      </w:r>
+      <w:proofErr w:type="spellStart"/>
+      <w:r>
+        <w:t>dig</w:t>
+      </w:r>
+      <w:proofErr w:type="spellEnd"/>
+      <w:r>
+        <w:t xml:space="preserve"> для получения информации о домене vk.com</w:t>
+      </w:r>
+      <w:r>
+        <w:t xml:space="preserve"> </w:t>
+      </w:r>
+      <w:r>
+        <w:t xml:space="preserve">(Рис. </w:t>
+      </w:r>
+      <w:r>
+        <w:t>17</w:t>
+      </w:r>
+      <w:r>
+        <w:t>)</w:t>
+      </w:r>
+      <w:r>
+        <w:t>.</w:t>
+      </w:r>
+    </w:p>
+    <w:p>
+      <w:pPr>
+        <w:keepNext/>
+        <w:spacing w:line="360" w:lineRule="auto"/>
+        <w:ind w:firstLine="0"/>
+        <w:jc w:val="center"/>
+      </w:pPr>
+      <w:r>
+        <w:rPr>
+          <w:noProof/>
+        </w:rPr>
+        <w:drawing>
+          <wp:inline distT="0" distB="0" distL="0" distR="0" wp14:anchorId="6B3B5552" wp14:editId="6772E503">
+            <wp:extent cx="2813685" cy="3076954"/>
+            <wp:effectExtent l="0" t="0" r="5715" b="9525"/>
+            <wp:docPr id="7" name="Рисунок 7"/>
+            <wp:cNvGraphicFramePr>
+              <a:graphicFrameLocks xmlns:a="http://schemas.openxmlformats.org/drawingml/2006/main" noChangeAspect="1"/>
+            </wp:cNvGraphicFramePr>
+            <a:graphic xmlns:a="http://schemas.openxmlformats.org/drawingml/2006/main">
+              <a:graphicData uri="http://schemas.openxmlformats.org/drawingml/2006/picture">
+                <pic:pic xmlns:pic="http://schemas.openxmlformats.org/drawingml/2006/picture">
+                  <pic:nvPicPr>
+                    <pic:cNvPr id="1" name=""/>
+                    <pic:cNvPicPr/>
+                  </pic:nvPicPr>
+                  <pic:blipFill>
+                    <a:blip r:embed="rId25"/>
+                    <a:stretch>
+                      <a:fillRect/>
+                    </a:stretch>
+                  </pic:blipFill>
+                  <pic:spPr>
+                    <a:xfrm>
+                      <a:off x="0" y="0"/>
+                      <a:ext cx="2818279" cy="3081978"/>
+                    </a:xfrm>
+                    <a:prstGeom prst="rect">
+                      <a:avLst/>
+                    </a:prstGeom>
+                  </pic:spPr>
+                </pic:pic>
+              </a:graphicData>
+            </a:graphic>
+          </wp:inline>
+        </w:drawing>
+      </w:r>
+    </w:p>
+    <w:p>
+      <w:pPr>
+        <w:pStyle w:val="ab"/>
+      </w:pPr>
+      <w:r>
+        <w:t xml:space="preserve">Рис. </w:t>
+      </w:r>
+      <w:r>
+        <w:fldChar w:fldCharType="begin"/>
+      </w:r>
+      <w:r>
+        <w:instrText xml:space="preserve"> SEQ Рис. \* ARABIC </w:instrText>
+      </w:r>
+      <w:r>
+        <w:fldChar w:fldCharType="separate"/>
+      </w:r>
+      <w:r>
+        <w:rPr>
+          <w:noProof/>
+        </w:rPr>
+        <w:t>17</w:t>
+      </w:r>
+      <w:r>
+        <w:fldChar w:fldCharType="end"/>
+      </w:r>
+      <w:r>
+        <w:t xml:space="preserve"> </w:t>
+      </w:r>
+      <w:r>
+        <w:t>–</w:t>
+      </w:r>
+      <w:r>
+        <w:t xml:space="preserve"> Результат использования команды </w:t>
+      </w:r>
+      <w:r>
+        <w:rPr>
+          <w:lang w:val="en-US"/>
+        </w:rPr>
+        <w:t>dig</w:t>
+      </w:r>
+      <w:r>
+        <w:t xml:space="preserve"> </w:t>
+      </w:r>
+      <w:proofErr w:type="spellStart"/>
+      <w:r>
+        <w:rPr>
+          <w:lang w:val="en-US"/>
+        </w:rPr>
+        <w:t>vk</w:t>
+      </w:r>
+      <w:proofErr w:type="spellEnd"/>
+      <w:r>
+        <w:t>.</w:t>
+      </w:r>
+      <w:r>
+        <w:rPr>
+          <w:lang w:val="en-US"/>
+        </w:rPr>
+        <w:t>com</w:t>
+      </w:r>
+    </w:p>
+    <w:p>
+      <w:pPr>
+        <w:spacing w:after="160" w:line="259" w:lineRule="auto"/>
+        <w:ind w:firstLine="0"/>
+        <w:jc w:val="left"/>
+      </w:pPr>
+      <w:r>
+        <w:br w:type="page"/>
+      </w:r>
+    </w:p>
+    <w:p>
+      <w:pPr>
+        <w:spacing w:line="360" w:lineRule="auto"/>
+      </w:pPr>
+      <w:r>
+        <w:lastRenderedPageBreak/>
+        <w:t>4.3. Выберите из вывода команды (п.4.2) один из IP-адресов и используйте команду</w:t>
+      </w:r>
+      <w:r>
+        <w:t xml:space="preserve"> </w:t>
+      </w:r>
+      <w:proofErr w:type="spellStart"/>
+      <w:r>
+        <w:t>dig</w:t>
+      </w:r>
+      <w:proofErr w:type="spellEnd"/>
+      <w:r>
+        <w:t xml:space="preserve"> для получения домена, привязанного к этому адресу</w:t>
+      </w:r>
+      <w:r>
+        <w:t xml:space="preserve"> </w:t>
+      </w:r>
+      <w:r>
+        <w:t xml:space="preserve">(Рис. </w:t>
+      </w:r>
+      <w:r>
+        <w:t>18</w:t>
+      </w:r>
+      <w:r>
+        <w:t>)</w:t>
+      </w:r>
+      <w:r>
+        <w:t>.</w:t>
+      </w:r>
+    </w:p>
+    <w:p>
+      <w:pPr>
+        <w:keepNext/>
+        <w:spacing w:line="360" w:lineRule="auto"/>
+        <w:ind w:firstLine="0"/>
+        <w:jc w:val="center"/>
+      </w:pPr>
+      <w:r>
+        <w:rPr>
+          <w:noProof/>
+        </w:rPr>
+        <w:drawing>
+          <wp:inline distT="0" distB="0" distL="0" distR="0" wp14:anchorId="1A1E79DD" wp14:editId="1F622B52">
+            <wp:extent cx="3114675" cy="2733657"/>
+            <wp:effectExtent l="0" t="0" r="0" b="0"/>
+            <wp:docPr id="9" name="Рисунок 9"/>
+            <wp:cNvGraphicFramePr>
+              <a:graphicFrameLocks xmlns:a="http://schemas.openxmlformats.org/drawingml/2006/main" noChangeAspect="1"/>
+            </wp:cNvGraphicFramePr>
+            <a:graphic xmlns:a="http://schemas.openxmlformats.org/drawingml/2006/main">
+              <a:graphicData uri="http://schemas.openxmlformats.org/drawingml/2006/picture">
+                <pic:pic xmlns:pic="http://schemas.openxmlformats.org/drawingml/2006/picture">
+                  <pic:nvPicPr>
+                    <pic:cNvPr id="1" name=""/>
+                    <pic:cNvPicPr/>
+                  </pic:nvPicPr>
+                  <pic:blipFill>
+                    <a:blip r:embed="rId26"/>
+                    <a:stretch>
+                      <a:fillRect/>
+                    </a:stretch>
+                  </pic:blipFill>
+                  <pic:spPr>
+                    <a:xfrm>
+                      <a:off x="0" y="0"/>
+                      <a:ext cx="3117204" cy="2735877"/>
+                    </a:xfrm>
+                    <a:prstGeom prst="rect">
+                      <a:avLst/>
+                    </a:prstGeom>
+                  </pic:spPr>
+                </pic:pic>
+              </a:graphicData>
+            </a:graphic>
+          </wp:inline>
+        </w:drawing>
+      </w:r>
+    </w:p>
+    <w:p>
+      <w:pPr>
+        <w:pStyle w:val="ab"/>
+      </w:pPr>
+      <w:r>
+        <w:t xml:space="preserve">Рис. </w:t>
+      </w:r>
+      <w:r>
+        <w:fldChar w:fldCharType="begin"/>
+      </w:r>
+      <w:r>
+        <w:instrText xml:space="preserve"> SEQ Рис. \* ARABIC </w:instrText>
+      </w:r>
+      <w:r>
+        <w:fldChar w:fldCharType="separate"/>
+      </w:r>
+      <w:r>
+        <w:rPr>
+          <w:noProof/>
+        </w:rPr>
+        <w:t>18</w:t>
+      </w:r>
+      <w:r>
+        <w:fldChar w:fldCharType="end"/>
+      </w:r>
+      <w:r>
+        <w:t xml:space="preserve"> </w:t>
+      </w:r>
+      <w:r>
+        <w:t>–</w:t>
+      </w:r>
+      <w:r>
+        <w:t xml:space="preserve"> Результат применения команды </w:t>
+      </w:r>
+      <w:r>
+        <w:rPr>
+          <w:lang w:val="en-US"/>
+        </w:rPr>
+        <w:t>dig</w:t>
+      </w:r>
+      <w:r>
+        <w:t xml:space="preserve"> </w:t>
+      </w:r>
+      <w:r>
+        <w:t xml:space="preserve">к одному из </w:t>
+      </w:r>
+      <w:r>
+        <w:rPr>
+          <w:lang w:val="en-US"/>
+        </w:rPr>
+        <w:t>IP</w:t>
+      </w:r>
+      <w:r>
+        <w:t xml:space="preserve">-адресов </w:t>
+      </w:r>
+      <w:proofErr w:type="spellStart"/>
+      <w:r>
+        <w:rPr>
+          <w:lang w:val="en-US"/>
+        </w:rPr>
+        <w:t>vk</w:t>
+      </w:r>
+      <w:proofErr w:type="spellEnd"/>
+      <w:r>
+        <w:t>.</w:t>
+      </w:r>
+      <w:r>
+        <w:rPr>
+          <w:lang w:val="en-US"/>
+        </w:rPr>
+        <w:t>com</w:t>
+      </w:r>
+    </w:p>
+    <w:p>
+      <w:pPr>
+        <w:spacing w:line="360" w:lineRule="auto"/>
+        <w:ind w:firstLine="0"/>
+      </w:pPr>
+    </w:p>
+    <w:p>
+      <w:pPr>
+        <w:spacing w:line="360" w:lineRule="auto"/>
+      </w:pPr>
+      <w:r>
+        <w:t xml:space="preserve">4.4. Исследуйте команду </w:t>
+      </w:r>
+      <w:proofErr w:type="spellStart"/>
+      <w:r>
+        <w:t>host</w:t>
+      </w:r>
+      <w:proofErr w:type="spellEnd"/>
+      <w:r>
+        <w:t>. Опишите, для чего ее применяют и для чего</w:t>
+      </w:r>
+      <w:r>
+        <w:t xml:space="preserve"> </w:t>
+      </w:r>
+      <w:r>
+        <w:t>используются опции A и –t.</w:t>
+      </w:r>
+    </w:p>
+    <w:p>
+      <w:pPr>
+        <w:spacing w:line="360" w:lineRule="auto"/>
+      </w:pPr>
+      <w:r>
+        <w:t xml:space="preserve">Команда </w:t>
+      </w:r>
+      <w:proofErr w:type="spellStart"/>
+      <w:r>
+        <w:t>host</w:t>
+      </w:r>
+      <w:proofErr w:type="spellEnd"/>
+      <w:r>
+        <w:t xml:space="preserve"> в Linux используется для получения информации о доменных именах и адресах IP</w:t>
+      </w:r>
+      <w:r>
+        <w:t xml:space="preserve">, </w:t>
+      </w:r>
+      <w:proofErr w:type="spellStart"/>
+      <w:r>
+        <w:t>host</w:t>
+      </w:r>
+      <w:proofErr w:type="spellEnd"/>
+      <w:r>
+        <w:t xml:space="preserve"> [опции] &lt;имя домена&gt;</w:t>
+      </w:r>
+      <w:r>
+        <w:t>.</w:t>
+      </w:r>
+      <w:r>
+        <w:t xml:space="preserve"> </w:t>
+      </w:r>
+      <w:r>
+        <w:t>Опция -t используется для указания типа записи DNS, которую следует запросить.</w:t>
+      </w:r>
+      <w:r>
+        <w:t xml:space="preserve"> </w:t>
+      </w:r>
+      <w:r>
+        <w:t>Опция A используется для запроса только записей типа A (IPv4-адрес)</w:t>
+      </w:r>
+      <w:r>
+        <w:t xml:space="preserve"> </w:t>
+      </w:r>
+      <w:r>
+        <w:t xml:space="preserve">(Рис. </w:t>
+      </w:r>
+      <w:r>
+        <w:t>19</w:t>
+      </w:r>
+      <w:r>
+        <w:t>)</w:t>
+      </w:r>
+      <w:r>
+        <w:t>.</w:t>
+      </w:r>
+    </w:p>
+    <w:p>
+      <w:pPr>
+        <w:keepNext/>
+        <w:spacing w:line="360" w:lineRule="auto"/>
+        <w:ind w:firstLine="0"/>
+        <w:jc w:val="center"/>
+      </w:pPr>
+      <w:r>
+        <w:rPr>
+          <w:noProof/>
+        </w:rPr>
+        <w:drawing>
+          <wp:inline distT="0" distB="0" distL="0" distR="0" wp14:anchorId="20D3E995" wp14:editId="05B58A56">
+            <wp:extent cx="3510492" cy="1262199"/>
+            <wp:effectExtent l="0" t="0" r="0" b="0"/>
+            <wp:docPr id="16" name="Рисунок 16"/>
+            <wp:cNvGraphicFramePr>
+              <a:graphicFrameLocks xmlns:a="http://schemas.openxmlformats.org/drawingml/2006/main" noChangeAspect="1"/>
+            </wp:cNvGraphicFramePr>
+            <a:graphic xmlns:a="http://schemas.openxmlformats.org/drawingml/2006/main">
+              <a:graphicData uri="http://schemas.openxmlformats.org/drawingml/2006/picture">
+                <pic:pic xmlns:pic="http://schemas.openxmlformats.org/drawingml/2006/picture">
+                  <pic:nvPicPr>
+                    <pic:cNvPr id="1" name=""/>
+                    <pic:cNvPicPr/>
+                  </pic:nvPicPr>
+                  <pic:blipFill>
+                    <a:blip r:embed="rId27"/>
+                    <a:stretch>
+                      <a:fillRect/>
+                    </a:stretch>
+                  </pic:blipFill>
+                  <pic:spPr>
+                    <a:xfrm>
+                      <a:off x="0" y="0"/>
+                      <a:ext cx="3516694" cy="1264429"/>
+                    </a:xfrm>
+                    <a:prstGeom prst="rect">
+                      <a:avLst/>
+                    </a:prstGeom>
+                  </pic:spPr>
+                </pic:pic>
+              </a:graphicData>
+            </a:graphic>
+          </wp:inline>
+        </w:drawing>
+      </w:r>
+    </w:p>
+    <w:p>
+      <w:pPr>
+        <w:pStyle w:val="ab"/>
+      </w:pPr>
+      <w:r>
+        <w:t xml:space="preserve">Рис. </w:t>
+      </w:r>
+      <w:r>
+        <w:fldChar w:fldCharType="begin"/>
+      </w:r>
+      <w:r>
+        <w:instrText xml:space="preserve"> SEQ Рис. \* ARABIC </w:instrText>
+      </w:r>
+      <w:r>
+        <w:fldChar w:fldCharType="separate"/>
+      </w:r>
+      <w:r>
+        <w:rPr>
+          <w:noProof/>
+        </w:rPr>
+        <w:t>19</w:t>
+      </w:r>
+      <w:r>
+        <w:fldChar w:fldCharType="end"/>
+      </w:r>
+      <w:r>
+        <w:t xml:space="preserve"> </w:t>
+      </w:r>
+      <w:r>
+        <w:t>–</w:t>
+      </w:r>
+      <w:r>
+        <w:t xml:space="preserve"> </w:t>
+      </w:r>
+      <w:r>
+        <w:t xml:space="preserve">Результат применения </w:t>
+      </w:r>
+      <w:r>
+        <w:rPr>
+          <w:lang w:val="en-US"/>
+        </w:rPr>
+        <w:t>host</w:t>
+      </w:r>
+      <w:r>
+        <w:t xml:space="preserve"> -</w:t>
+      </w:r>
+      <w:r>
+        <w:rPr>
+          <w:lang w:val="en-US"/>
+        </w:rPr>
+        <w:t>t</w:t>
+      </w:r>
+      <w:r>
+        <w:t xml:space="preserve"> </w:t>
+      </w:r>
+      <w:r>
+        <w:rPr>
+          <w:lang w:val="en-US"/>
+        </w:rPr>
+        <w:t>A</w:t>
+      </w:r>
+      <w:r>
+        <w:t xml:space="preserve"> </w:t>
+      </w:r>
+      <w:proofErr w:type="spellStart"/>
+      <w:r>
+        <w:rPr>
+          <w:lang w:val="en-US"/>
+        </w:rPr>
+        <w:t>vk</w:t>
+      </w:r>
+      <w:proofErr w:type="spellEnd"/>
+      <w:r>
+        <w:t>.</w:t>
+      </w:r>
+      <w:r>
+        <w:rPr>
+          <w:lang w:val="en-US"/>
+        </w:rPr>
+        <w:t>com</w:t>
+      </w:r>
+    </w:p>
+    <w:p>
+      <w:pPr>
+        <w:spacing w:after="160" w:line="259" w:lineRule="auto"/>
+        <w:ind w:firstLine="0"/>
+        <w:jc w:val="left"/>
+      </w:pPr>
+      <w:r>
+        <w:br w:type="page"/>
+      </w:r>
+    </w:p>
+    <w:p>
+      <w:pPr>
+        <w:spacing w:line="360" w:lineRule="auto"/>
+      </w:pPr>
+      <w:r>
+        <w:lastRenderedPageBreak/>
+        <w:t xml:space="preserve">4.5. Исследуйте команду </w:t>
+      </w:r>
+      <w:proofErr w:type="spellStart"/>
+      <w:r>
+        <w:t>netstat</w:t>
+      </w:r>
+      <w:proofErr w:type="spellEnd"/>
+      <w:r>
+        <w:t xml:space="preserve"> и опишите, для чего ее применяют. Изучите вывод</w:t>
+      </w:r>
+      <w:r>
+        <w:t xml:space="preserve"> </w:t>
+      </w:r>
+      <w:r>
+        <w:t xml:space="preserve">команды при использовании опций </w:t>
+      </w:r>
+      <w:r>
+        <w:t>-</w:t>
+      </w:r>
+      <w:r>
+        <w:t>l, -n, -p, -t, -u.</w:t>
+      </w:r>
+    </w:p>
+    <w:p>
+      <w:pPr>
+        <w:spacing w:line="360" w:lineRule="auto"/>
+      </w:pPr>
+      <w:r>
+        <w:t xml:space="preserve">Команда </w:t>
+      </w:r>
+      <w:proofErr w:type="spellStart"/>
+      <w:r>
+        <w:t>netstat</w:t>
+      </w:r>
+      <w:proofErr w:type="spellEnd"/>
+      <w:r>
+        <w:t xml:space="preserve"> в Linux используется для вывода информации о сетевых подключениях, маршрутизации и сетевых интерфейсах на компьютере. Она позволяет отслеживать активные сетевые соединения, определить, какие приложения используют сеть, и проверить наличие открытых портов</w:t>
+      </w:r>
+      <w:r>
+        <w:t xml:space="preserve"> </w:t>
+      </w:r>
+      <w:r>
+        <w:t xml:space="preserve">(Рис. </w:t>
+      </w:r>
+      <w:r>
+        <w:t>20</w:t>
+      </w:r>
+      <w:r>
+        <w:t>)</w:t>
+      </w:r>
+      <w:r>
+        <w:t>.</w:t>
+      </w:r>
+    </w:p>
+    <w:p>
+      <w:pPr>
+        <w:spacing w:line="360" w:lineRule="auto"/>
+      </w:pPr>
+      <w:r>
+        <w:t>-</w:t>
+      </w:r>
+      <w:r>
+        <w:t>l</w:t>
+      </w:r>
+      <w:r>
+        <w:t xml:space="preserve"> </w:t>
+      </w:r>
+      <w:r>
+        <w:t>–</w:t>
+      </w:r>
+      <w:r>
+        <w:t xml:space="preserve"> </w:t>
+      </w:r>
+      <w:r>
+        <w:t>отображает список всех открытых сетевых соединений, прослушиваемых на локальном компьютере</w:t>
+      </w:r>
+    </w:p>
+    <w:p>
+      <w:pPr>
+        <w:spacing w:line="360" w:lineRule="auto"/>
+      </w:pPr>
+      <w:r>
+        <w:t>-n</w:t>
+      </w:r>
+      <w:r>
+        <w:t xml:space="preserve"> </w:t>
+      </w:r>
+      <w:r>
+        <w:t>–</w:t>
+      </w:r>
+      <w:r>
+        <w:t xml:space="preserve"> </w:t>
+      </w:r>
+      <w:r>
+        <w:t>отображает IP-адреса и порты в числовом формате, а не в символьном</w:t>
+      </w:r>
+      <w:r>
+        <w:t>.</w:t>
+      </w:r>
+    </w:p>
+    <w:p>
+      <w:pPr>
+        <w:spacing w:line="360" w:lineRule="auto"/>
+      </w:pPr>
+      <w:r>
+        <w:t>-p</w:t>
+      </w:r>
+      <w:r>
+        <w:t xml:space="preserve"> </w:t>
+      </w:r>
+      <w:r>
+        <w:t>–</w:t>
+      </w:r>
+      <w:r>
+        <w:t xml:space="preserve"> </w:t>
+      </w:r>
+      <w:r>
+        <w:t>отображает имя процесса, который использует каждое соединение</w:t>
+      </w:r>
+      <w:r>
+        <w:t>.</w:t>
+      </w:r>
+    </w:p>
+    <w:p>
+      <w:pPr>
+        <w:spacing w:line="360" w:lineRule="auto"/>
+      </w:pPr>
+      <w:r>
+        <w:t>-t</w:t>
+      </w:r>
+      <w:r>
+        <w:t xml:space="preserve"> </w:t>
+      </w:r>
+      <w:r>
+        <w:t>–</w:t>
+      </w:r>
+      <w:r>
+        <w:t xml:space="preserve"> </w:t>
+      </w:r>
+      <w:r>
+        <w:t>отображает только TCP-соединения</w:t>
+      </w:r>
+      <w:r>
+        <w:t>.</w:t>
+      </w:r>
+    </w:p>
+    <w:p>
+      <w:pPr>
+        <w:spacing w:line="360" w:lineRule="auto"/>
+      </w:pPr>
+      <w:r>
+        <w:t>-u</w:t>
+      </w:r>
+      <w:r>
+        <w:t xml:space="preserve"> </w:t>
+      </w:r>
+      <w:r>
+        <w:t>–</w:t>
+      </w:r>
+      <w:r>
+        <w:t xml:space="preserve"> </w:t>
+      </w:r>
+      <w:r>
+        <w:t xml:space="preserve">вывода информации о сетевых подключениях и статистике для протокола UDP (User </w:t>
+      </w:r>
+      <w:proofErr w:type="spellStart"/>
+      <w:r>
+        <w:t>Datagram</w:t>
+      </w:r>
+      <w:proofErr w:type="spellEnd"/>
+      <w:r>
+        <w:t xml:space="preserve"> Protocol)</w:t>
+      </w:r>
+      <w:r>
+        <w:t>.</w:t>
+      </w:r>
+    </w:p>
+    <w:p>
+      <w:pPr>
+        <w:keepNext/>
+        <w:spacing w:line="360" w:lineRule="auto"/>
+        <w:ind w:firstLine="0"/>
+        <w:jc w:val="center"/>
+      </w:pPr>
+      <w:r>
+        <w:rPr>
+          <w:noProof/>
+        </w:rPr>
+        <w:drawing>
+          <wp:inline distT="0" distB="0" distL="0" distR="0" wp14:anchorId="1514D01E" wp14:editId="51AF3F16">
+            <wp:extent cx="3649769" cy="4181728"/>
+            <wp:effectExtent l="0" t="0" r="8255" b="0"/>
+            <wp:docPr id="17" name="Рисунок 17"/>
+            <wp:cNvGraphicFramePr>
+              <a:graphicFrameLocks xmlns:a="http://schemas.openxmlformats.org/drawingml/2006/main" noChangeAspect="1"/>
+            </wp:cNvGraphicFramePr>
+            <a:graphic xmlns:a="http://schemas.openxmlformats.org/drawingml/2006/main">
+              <a:graphicData uri="http://schemas.openxmlformats.org/drawingml/2006/picture">
+                <pic:pic xmlns:pic="http://schemas.openxmlformats.org/drawingml/2006/picture">
+                  <pic:nvPicPr>
+                    <pic:cNvPr id="1" name=""/>
+                    <pic:cNvPicPr/>
+                  </pic:nvPicPr>
+                  <pic:blipFill>
+                    <a:blip r:embed="rId28"/>
+                    <a:stretch>
+                      <a:fillRect/>
+                    </a:stretch>
+                  </pic:blipFill>
+                  <pic:spPr>
+                    <a:xfrm>
+                      <a:off x="0" y="0"/>
+                      <a:ext cx="3653158" cy="4185611"/>
+                    </a:xfrm>
+                    <a:prstGeom prst="rect">
+                      <a:avLst/>
+                    </a:prstGeom>
+                  </pic:spPr>
+                </pic:pic>
+              </a:graphicData>
+            </a:graphic>
+          </wp:inline>
+        </w:drawing>
+      </w:r>
+    </w:p>
+    <w:p>
+      <w:pPr>
+        <w:pStyle w:val="ab"/>
+      </w:pPr>
+      <w:r>
+        <w:t xml:space="preserve">Рис. </w:t>
+      </w:r>
+      <w:r>
+        <w:fldChar w:fldCharType="begin"/>
+      </w:r>
+      <w:r>
+        <w:instrText xml:space="preserve"> SEQ Рис. \* ARABIC </w:instrText>
+      </w:r>
+      <w:r>
+        <w:fldChar w:fldCharType="separate"/>
+      </w:r>
+      <w:r>
+        <w:rPr>
+          <w:noProof/>
+        </w:rPr>
+        <w:t>20</w:t>
+      </w:r>
+      <w:r>
+        <w:fldChar w:fldCharType="end"/>
+      </w:r>
+      <w:r>
+        <w:t xml:space="preserve"> </w:t>
+      </w:r>
+      <w:r>
+        <w:t>–</w:t>
+      </w:r>
+      <w:r>
+        <w:t xml:space="preserve"> </w:t>
+      </w:r>
+      <w:r>
+        <w:t xml:space="preserve">Результат применения команды </w:t>
+      </w:r>
+      <w:r>
+        <w:rPr>
+          <w:lang w:val="en-US"/>
+        </w:rPr>
+        <w:t>netstat</w:t>
+      </w:r>
+    </w:p>
+    <w:p>
+      <w:pPr>
+        <w:spacing w:after="160" w:line="259" w:lineRule="auto"/>
+        <w:ind w:firstLine="0"/>
+        <w:jc w:val="left"/>
         <w:rPr>
           <w:rFonts w:eastAsiaTheme="majorEastAsia" w:cstheme="majorBidi"/>
           <w:caps/>
           <w:szCs w:val="32"/>
         </w:rPr>
       </w:pPr>
-      <w:bookmarkStart w:id="3" w:name="_Toc127268542"/>
       <w:r>
         <w:br w:type="page"/>
       </w:r>
@@ -4373,11 +5071,12 @@
         <w:pStyle w:val="1"/>
         <w:ind w:firstLine="0"/>
       </w:pPr>
+      <w:bookmarkStart w:id="8" w:name="_Toc129859140"/>
       <w:r>
         <w:lastRenderedPageBreak/>
         <w:t>Контрольные вопросы</w:t>
       </w:r>
-      <w:bookmarkEnd w:id="3"/>
+      <w:bookmarkEnd w:id="8"/>
       <w:r>
         <w:t xml:space="preserve"> </w:t>
       </w:r>
@@ -4507,13 +5206,7 @@
       </w:r>
       <w:proofErr w:type="spellEnd"/>
       <w:r>
-        <w:t xml:space="preserve"> выключить</w:t>
-      </w:r>
-      <w:r>
-        <w:t xml:space="preserve"> </w:t>
-      </w:r>
-      <w:r>
-        <w:t>интерфейс?</w:t>
+        <w:t xml:space="preserve"> выключить интерфейс?</w:t>
       </w:r>
     </w:p>
     <w:p>
@@ -4617,13 +5310,7 @@
         <w:spacing w:line="360" w:lineRule="auto"/>
       </w:pPr>
       <w:r>
-        <w:t>6) При помощи какой команды можно добавить новый маршрут в таблицу</w:t>
-      </w:r>
-      <w:r>
-        <w:t xml:space="preserve"> </w:t>
-      </w:r>
-      <w:r>
-        <w:t>маршрутизации?</w:t>
+        <w:t>6) При помощи какой команды можно добавить новый маршрут в таблицу маршрутизации?</w:t>
       </w:r>
     </w:p>
     <w:p>
@@ -4849,12 +5536,12 @@
       <w:pPr>
         <w:pStyle w:val="1"/>
       </w:pPr>
-      <w:bookmarkStart w:id="4" w:name="_Toc127268543"/>
+      <w:bookmarkStart w:id="9" w:name="_Toc129859141"/>
       <w:r>
         <w:lastRenderedPageBreak/>
         <w:t>СПИСОК литературы</w:t>
       </w:r>
-      <w:bookmarkEnd w:id="4"/>
+      <w:bookmarkEnd w:id="9"/>
     </w:p>
     <w:p>
       <w:pPr>
@@ -4942,7 +5629,7 @@
       <w:r>
         <w:t xml:space="preserve">. пользователей. </w:t>
       </w:r>
-      <w:hyperlink r:id="rId13" w:history="1">
+      <w:hyperlink r:id="rId29" w:history="1">
         <w:r>
           <w:rPr>
             <w:rStyle w:val="a9"/>
